--- a/סיכומים/תנועה מעגלית על כביש אופקי.docx
+++ b/סיכומים/תנועה מעגלית על כביש אופקי.docx
@@ -38,11 +38,2669 @@
     <w:p>
       <w:pPr>
         <w:rPr>
+          <w:rtl/>
+        </w:rPr>
+      </w:pPr>
+    </w:p>
+    <w:p>
+      <w:pPr>
+        <w:rPr>
+          <w:i/>
+          <w:rtl/>
+        </w:rPr>
+      </w:pPr>
+      <m:oMathPara>
+        <m:oMath>
+          <m:nary>
+            <m:naryPr>
+              <m:chr m:val="∑"/>
+              <m:subHide m:val="1"/>
+              <m:supHide m:val="1"/>
+              <m:ctrlPr>
+                <w:rPr>
+                  <w:rFonts w:ascii="Cambria Math" w:hAnsi="Cambria Math"/>
+                </w:rPr>
+              </m:ctrlPr>
+            </m:naryPr>
+            <m:sub>
+              <m:ctrlPr>
+                <w:rPr>
+                  <w:rFonts w:ascii="Cambria Math" w:hAnsi="Cambria Math"/>
+                  <w:i/>
+                </w:rPr>
+              </m:ctrlPr>
+            </m:sub>
+            <m:sup>
+              <m:ctrlPr>
+                <w:rPr>
+                  <w:rFonts w:ascii="Cambria Math" w:hAnsi="Cambria Math"/>
+                  <w:i/>
+                </w:rPr>
+              </m:ctrlPr>
+            </m:sup>
+            <m:e>
+              <m:sSub>
+                <m:sSubPr>
+                  <m:ctrlPr>
+                    <w:rPr>
+                      <w:rFonts w:ascii="Cambria Math" w:hAnsi="Cambria Math"/>
+                      <w:i/>
+                    </w:rPr>
+                  </m:ctrlPr>
+                </m:sSubPr>
+                <m:e>
+                  <m:r>
+                    <w:rPr>
+                      <w:rFonts w:ascii="Cambria Math" w:hAnsi="Cambria Math"/>
+                    </w:rPr>
+                    <m:t>F</m:t>
+                  </m:r>
+                </m:e>
+                <m:sub>
+                  <m:r>
+                    <w:rPr>
+                      <w:rFonts w:ascii="Cambria Math" w:hAnsi="Cambria Math"/>
+                    </w:rPr>
+                    <m:t>y</m:t>
+                  </m:r>
+                </m:sub>
+              </m:sSub>
+              <m:ctrlPr>
+                <w:rPr>
+                  <w:rFonts w:ascii="Cambria Math" w:hAnsi="Cambria Math"/>
+                  <w:i/>
+                </w:rPr>
+              </m:ctrlPr>
+            </m:e>
+          </m:nary>
+          <m:r>
+            <w:rPr>
+              <w:rFonts w:ascii="Cambria Math" w:hAnsi="Cambria Math"/>
+            </w:rPr>
+            <m:t>=0⇒N-m</m:t>
+          </m:r>
+          <m:r>
+            <m:rPr>
+              <m:sty m:val="p"/>
+            </m:rPr>
+            <w:rPr>
+              <w:rFonts w:ascii="Cambria Math" w:hAnsi="Cambria Math"/>
+            </w:rPr>
+            <m:t>⋅</m:t>
+          </m:r>
+          <m:r>
+            <w:rPr>
+              <w:rFonts w:ascii="Cambria Math" w:hAnsi="Cambria Math"/>
+            </w:rPr>
+            <m:t>g=0</m:t>
+          </m:r>
+          <m:r>
+            <w:rPr>
+              <w:i/>
+              <w:rtl/>
+            </w:rPr>
+            <w:br/>
+          </m:r>
+        </m:oMath>
+        <m:oMath>
+          <m:nary>
+            <m:naryPr>
+              <m:chr m:val="∑"/>
+              <m:subHide m:val="1"/>
+              <m:supHide m:val="1"/>
+              <m:ctrlPr>
+                <w:rPr>
+                  <w:rFonts w:ascii="Cambria Math" w:hAnsi="Cambria Math"/>
+                </w:rPr>
+              </m:ctrlPr>
+            </m:naryPr>
+            <m:sub>
+              <m:ctrlPr>
+                <w:rPr>
+                  <w:rFonts w:ascii="Cambria Math" w:hAnsi="Cambria Math"/>
+                  <w:i/>
+                </w:rPr>
+              </m:ctrlPr>
+            </m:sub>
+            <m:sup>
+              <m:ctrlPr>
+                <w:rPr>
+                  <w:rFonts w:ascii="Cambria Math" w:hAnsi="Cambria Math"/>
+                  <w:i/>
+                </w:rPr>
+              </m:ctrlPr>
+            </m:sup>
+            <m:e>
+              <m:sSub>
+                <m:sSubPr>
+                  <m:ctrlPr>
+                    <w:rPr>
+                      <w:rFonts w:ascii="Cambria Math" w:hAnsi="Cambria Math"/>
+                      <w:i/>
+                    </w:rPr>
+                  </m:ctrlPr>
+                </m:sSubPr>
+                <m:e>
+                  <m:r>
+                    <w:rPr>
+                      <w:rFonts w:ascii="Cambria Math" w:hAnsi="Cambria Math"/>
+                    </w:rPr>
+                    <m:t>F</m:t>
+                  </m:r>
+                </m:e>
+                <m:sub>
+                  <m:r>
+                    <w:rPr>
+                      <w:rFonts w:ascii="Cambria Math" w:hAnsi="Cambria Math"/>
+                    </w:rPr>
+                    <m:t>r</m:t>
+                  </m:r>
+                </m:sub>
+              </m:sSub>
+              <m:ctrlPr>
+                <w:rPr>
+                  <w:rFonts w:ascii="Cambria Math" w:hAnsi="Cambria Math"/>
+                  <w:i/>
+                </w:rPr>
+              </m:ctrlPr>
+            </m:e>
+          </m:nary>
+          <m:r>
+            <w:rPr>
+              <w:rFonts w:ascii="Cambria Math" w:hAnsi="Cambria Math"/>
+            </w:rPr>
+            <m:t>=m</m:t>
+          </m:r>
+          <m:r>
+            <m:rPr>
+              <m:sty m:val="p"/>
+            </m:rPr>
+            <w:rPr>
+              <w:rFonts w:ascii="Cambria Math" w:hAnsi="Cambria Math"/>
+            </w:rPr>
+            <m:t>⋅</m:t>
+          </m:r>
+          <m:sSub>
+            <m:sSubPr>
+              <m:ctrlPr>
+                <w:rPr>
+                  <w:rFonts w:ascii="Cambria Math" w:hAnsi="Cambria Math"/>
+                  <w:i/>
+                </w:rPr>
+              </m:ctrlPr>
+            </m:sSubPr>
+            <m:e>
+              <m:r>
+                <w:rPr>
+                  <w:rFonts w:ascii="Cambria Math" w:hAnsi="Cambria Math"/>
+                </w:rPr>
+                <m:t>a</m:t>
+              </m:r>
+              <m:ctrlPr>
+                <w:rPr>
+                  <w:rFonts w:ascii="Cambria Math" w:hAnsi="Cambria Math"/>
+                </w:rPr>
+              </m:ctrlPr>
+            </m:e>
+            <m:sub>
+              <m:r>
+                <w:rPr>
+                  <w:rFonts w:ascii="Cambria Math" w:hAnsi="Cambria Math"/>
+                </w:rPr>
+                <m:t>r</m:t>
+              </m:r>
+            </m:sub>
+          </m:sSub>
+          <m:r>
+            <w:rPr>
+              <w:rFonts w:ascii="Cambria Math" w:hAnsi="Cambria Math"/>
+            </w:rPr>
+            <m:t>⇒f=m</m:t>
+          </m:r>
+          <m:r>
+            <m:rPr>
+              <m:sty m:val="p"/>
+            </m:rPr>
+            <w:rPr>
+              <w:rFonts w:ascii="Cambria Math" w:hAnsi="Cambria Math"/>
+            </w:rPr>
+            <m:t>⋅</m:t>
+          </m:r>
+          <m:f>
+            <m:fPr>
+              <m:ctrlPr>
+                <w:rPr>
+                  <w:rFonts w:ascii="Cambria Math" w:hAnsi="Cambria Math"/>
+                </w:rPr>
+              </m:ctrlPr>
+            </m:fPr>
+            <m:num>
+              <m:sSup>
+                <m:sSupPr>
+                  <m:ctrlPr>
+                    <w:rPr>
+                      <w:rFonts w:ascii="Cambria Math" w:hAnsi="Cambria Math"/>
+                      <w:i/>
+                    </w:rPr>
+                  </m:ctrlPr>
+                </m:sSupPr>
+                <m:e>
+                  <m:r>
+                    <w:rPr>
+                      <w:rFonts w:ascii="Cambria Math" w:hAnsi="Cambria Math"/>
+                    </w:rPr>
+                    <m:t>v</m:t>
+                  </m:r>
+                </m:e>
+                <m:sup>
+                  <m:r>
+                    <w:rPr>
+                      <w:rFonts w:ascii="Cambria Math" w:hAnsi="Cambria Math"/>
+                    </w:rPr>
+                    <m:t>2</m:t>
+                  </m:r>
+                </m:sup>
+              </m:sSup>
+              <m:ctrlPr>
+                <w:rPr>
+                  <w:rFonts w:ascii="Cambria Math" w:hAnsi="Cambria Math"/>
+                  <w:i/>
+                </w:rPr>
+              </m:ctrlPr>
+            </m:num>
+            <m:den>
+              <m:r>
+                <w:rPr>
+                  <w:rFonts w:ascii="Cambria Math" w:hAnsi="Cambria Math"/>
+                </w:rPr>
+                <m:t>R</m:t>
+              </m:r>
+              <m:ctrlPr>
+                <w:rPr>
+                  <w:rFonts w:ascii="Cambria Math" w:hAnsi="Cambria Math"/>
+                  <w:i/>
+                </w:rPr>
+              </m:ctrlPr>
+            </m:den>
+          </m:f>
+        </m:oMath>
+      </m:oMathPara>
+    </w:p>
+    <w:p>
+      <w:pPr>
+        <w:rPr>
+          <w:i/>
+          <w:rtl/>
+        </w:rPr>
+      </w:pPr>
+      <w:r>
+        <w:rPr>
+          <w:rFonts w:hint="cs"/>
+          <w:i/>
+          <w:rtl/>
+        </w:rPr>
+        <w:t>הסבר:</w:t>
+      </w:r>
+      <w:r>
+        <w:rPr>
+          <w:rFonts w:hint="cs"/>
+          <w:i/>
+        </w:rPr>
+        <w:t xml:space="preserve"> </w:t>
+      </w:r>
+      <w:r>
+        <w:rPr>
+          <w:rFonts w:hint="cs"/>
+          <w:i/>
+          <w:rtl/>
+        </w:rPr>
+        <w:t>הנתון הוא שהגוף נע בתנועה מעגלית קצובה על משטח אופקי. אילו כוחות עשויים לאפשר את התנועה המעגלית?</w:t>
+      </w:r>
+      <w:r>
+        <w:rPr>
+          <w:i/>
+          <w:rtl/>
+        </w:rPr>
+        <w:br/>
+      </w:r>
+      <w:r>
+        <w:rPr>
+          <w:i/>
+          <w:rtl/>
+        </w:rPr>
+        <w:br/>
+      </w:r>
+      <w:r>
+        <w:rPr>
+          <w:rFonts w:hint="cs"/>
+          <w:i/>
+          <w:rtl/>
+        </w:rPr>
+        <w:t>בניגוד לשאלות קודמות, אין כאן מתיחות, או נורמל לכיוון המרכז. האפשרות היחידה היא לומר, שיש חיכוך בין הגוף לבין המשטח המכוון למרכז, והוא יוצר את התנועה המעגלית. יש לכך סימנים אחדים:</w:t>
+      </w:r>
+    </w:p>
+    <w:p>
+      <w:pPr>
+        <w:pStyle w:val="a4"/>
+        <w:numPr>
+          <w:ilvl w:val="0"/>
+          <w:numId w:val="1"/>
+        </w:numPr>
+        <w:rPr>
+          <w:i/>
+        </w:rPr>
+      </w:pPr>
+      <w:r>
+        <w:rPr>
+          <w:rFonts w:hint="cs"/>
+          <w:i/>
+          <w:rtl/>
+        </w:rPr>
+        <w:t>אם המשטח יהיה חלק (לדוגמה, משטח קרח, או משטח המכוסה בשמן), לא ניתן להשאיר את הגוף בתוך המעגל, והגוף ינתק מן המעגל וימשיך בקו ישר עד התרסקות טראגית</w:t>
+      </w:r>
+    </w:p>
+    <w:p>
+      <w:pPr>
+        <w:pStyle w:val="a4"/>
+        <w:numPr>
+          <w:ilvl w:val="0"/>
+          <w:numId w:val="1"/>
+        </w:numPr>
+        <w:rPr>
+          <w:i/>
+        </w:rPr>
+      </w:pPr>
+      <w:proofErr w:type="spellStart"/>
+      <w:r>
+        <w:rPr>
+          <w:rFonts w:hint="cs"/>
+          <w:i/>
+          <w:rtl/>
+        </w:rPr>
+        <w:t>ההגיון</w:t>
+      </w:r>
+      <w:proofErr w:type="spellEnd"/>
+      <w:r>
+        <w:rPr>
+          <w:rFonts w:hint="cs"/>
+          <w:i/>
+          <w:rtl/>
+        </w:rPr>
+        <w:t xml:space="preserve"> אומר כך.</w:t>
+      </w:r>
+    </w:p>
+    <w:p>
+      <w:pPr>
+        <w:rPr>
+          <w:i/>
+          <w:rtl/>
+        </w:rPr>
+      </w:pPr>
+      <w:r>
+        <w:rPr>
+          <w:rFonts w:hint="cs"/>
+          <w:i/>
+          <w:rtl/>
+        </w:rPr>
+        <w:t>לאור האמור, תרשים הכוחות מורכב משלושה כוחות:</w:t>
+      </w:r>
+    </w:p>
+    <w:p>
+      <w:pPr>
+        <w:pStyle w:val="a4"/>
+        <w:numPr>
+          <w:ilvl w:val="0"/>
+          <w:numId w:val="2"/>
+        </w:numPr>
+        <w:rPr>
+          <w:i/>
+        </w:rPr>
+      </w:pPr>
+      <w:r>
+        <w:rPr>
+          <w:rFonts w:hint="cs"/>
+          <w:i/>
+          <w:rtl/>
+        </w:rPr>
+        <w:t xml:space="preserve">בציר </w:t>
+      </w:r>
+      <w:r>
+        <w:rPr>
           <w:rFonts w:hint="cs"/>
           <w:b/>
           <w:bCs/>
+          <w:iCs/>
+        </w:rPr>
+        <w:t>Y</w:t>
+      </w:r>
+      <w:r>
+        <w:rPr>
+          <w:rFonts w:hint="cs"/>
+          <w:i/>
+          <w:rtl/>
+        </w:rPr>
+        <w:t>, אין תנועה משום שהגוף לא עולה מעל פני השטח, ולא מתחפר בקרקע</w:t>
+      </w:r>
+    </w:p>
+    <w:p>
+      <w:pPr>
+        <w:pStyle w:val="a4"/>
+        <w:numPr>
+          <w:ilvl w:val="0"/>
+          <w:numId w:val="2"/>
+        </w:numPr>
+        <w:rPr>
+          <w:rFonts w:hint="cs"/>
+          <w:i/>
+          <w:rtl/>
+        </w:rPr>
+      </w:pPr>
+      <w:r>
+        <w:rPr>
+          <w:rFonts w:hint="cs"/>
+          <w:i/>
+          <w:rtl/>
+        </w:rPr>
+        <w:t xml:space="preserve">בציר הרדיאלי, קיים כוח אחד (הוא החיכוך), ועל פי החוק השני של ניוטון, </w:t>
+      </w:r>
+      <w:r>
+        <w:rPr>
+          <w:i/>
+        </w:rPr>
+        <w:t>Σ</w:t>
+      </w:r>
+      <w:r>
+        <w:rPr>
+          <w:rFonts w:hint="cs"/>
+          <w:i/>
+        </w:rPr>
+        <w:t>F</w:t>
+      </w:r>
+      <w:r>
+        <w:rPr>
+          <w:i/>
+        </w:rPr>
+        <w:t xml:space="preserve"> = ma</w:t>
+      </w:r>
+      <w:r>
+        <w:rPr>
+          <w:rFonts w:hint="cs"/>
+          <w:i/>
+          <w:rtl/>
+        </w:rPr>
+        <w:t xml:space="preserve">, </w:t>
+      </w:r>
+      <w:r>
+        <w:rPr>
+          <w:i/>
+        </w:rPr>
+        <w:t>Σ</w:t>
+      </w:r>
+      <w:r>
+        <w:rPr>
+          <w:rFonts w:hint="cs"/>
+          <w:i/>
+        </w:rPr>
+        <w:t>F</w:t>
+      </w:r>
+      <w:r>
+        <w:rPr>
+          <w:rFonts w:hint="cs"/>
+          <w:i/>
+          <w:rtl/>
+        </w:rPr>
+        <w:t xml:space="preserve"> זה </w:t>
+      </w:r>
+      <w:r>
+        <w:rPr>
+          <w:i/>
+        </w:rPr>
+        <w:t>f</w:t>
+      </w:r>
+      <w:r>
+        <w:rPr>
+          <w:rFonts w:hint="cs"/>
+          <w:i/>
+          <w:rtl/>
+        </w:rPr>
+        <w:t xml:space="preserve">, כוח החיכוך, ולכן הוא שווה ל </w:t>
+      </w:r>
+      <w:r>
+        <w:rPr>
+          <w:i/>
+        </w:rPr>
+        <w:t>m*a</w:t>
+      </w:r>
+      <w:r>
+        <w:rPr>
+          <w:rFonts w:hint="cs"/>
+          <w:i/>
+          <w:rtl/>
+        </w:rPr>
+        <w:t>.</w:t>
+      </w:r>
+    </w:p>
+    <w:p>
+      <w:pPr>
+        <w:rPr>
+          <w:rtl/>
+        </w:rPr>
+      </w:pPr>
+      <w:r>
+        <w:rPr>
+          <w:rFonts w:hint="cs"/>
+          <w:rtl/>
+        </w:rPr>
+        <w:t>עלינו לקבוע האם מדובר בחיכוך סטטי או קינטי.</w:t>
+      </w:r>
+    </w:p>
+    <w:p>
+      <w:pPr>
+        <w:rPr>
+          <w:rtl/>
+        </w:rPr>
+      </w:pPr>
+      <w:r>
+        <w:rPr>
+          <w:rFonts w:hint="cs"/>
+          <w:rtl/>
+        </w:rPr>
+        <w:t>והתשובה:</w:t>
+      </w:r>
+      <w:r>
+        <w:rPr>
+          <w:rFonts w:hint="cs"/>
+        </w:rPr>
+        <w:t xml:space="preserve"> </w:t>
+      </w:r>
+      <w:r>
+        <w:rPr>
+          <w:rFonts w:hint="cs"/>
+          <w:rtl/>
+        </w:rPr>
+        <w:t xml:space="preserve">זהו חיכוך סטטי (כמה מפתיע!). ומדוע? משום שהכוח </w:t>
+      </w:r>
+      <w:r>
+        <w:rPr>
+          <w:i/>
+        </w:rPr>
+        <w:t>f</w:t>
+      </w:r>
+      <w:r>
+        <w:rPr>
+          <w:rFonts w:hint="cs"/>
+          <w:rtl/>
+        </w:rPr>
+        <w:t xml:space="preserve"> מאונך לווקטור המהירות.</w:t>
+      </w:r>
+      <w:r>
+        <w:rPr>
+          <w:i/>
+          <w:iCs/>
+          <w:rtl/>
+        </w:rPr>
+        <w:br/>
+      </w:r>
+      <w:r>
+        <w:rPr>
+          <w:rFonts w:hint="cs"/>
+          <w:rtl/>
+        </w:rPr>
+        <w:t>כיוון שכך, ומשום שאין תנועה על הציר הרדיאלי,</w:t>
+      </w:r>
+      <w:r>
+        <w:rPr>
+          <w:rFonts w:hint="cs"/>
+          <w:i/>
+          <w:iCs/>
+          <w:rtl/>
+        </w:rPr>
+        <w:t xml:space="preserve"> </w:t>
+      </w:r>
+      <w:r>
+        <w:rPr>
+          <w:rFonts w:hint="cs"/>
+          <w:rtl/>
+        </w:rPr>
+        <w:t>למרות החיכוך, ברור שזהו חיכוך סטטי</w:t>
+      </w:r>
+      <w:r>
+        <w:rPr>
+          <w:rFonts w:hint="cs"/>
+          <w:rtl/>
+        </w:rPr>
+        <w:t>.</w:t>
+      </w:r>
+    </w:p>
+    <w:p>
+      <w:pPr>
+        <w:rPr>
+          <w:i/>
+          <w:rtl/>
+        </w:rPr>
+      </w:pPr>
+      <w:r>
+        <w:rPr>
+          <w:rFonts w:hint="cs"/>
+          <w:rtl/>
+        </w:rPr>
+        <w:t xml:space="preserve">נזכור שחיכוך סטטי יכול לקבל כל ערך מ0 ועד המקסימום שלו, שהוא </w:t>
+      </w:r>
+      <w:r>
+        <w:t>μ</w:t>
+      </w:r>
+      <w:r>
+        <w:rPr>
+          <w:rFonts w:hint="cs"/>
+          <w:rtl/>
+        </w:rPr>
+        <w:t xml:space="preserve"> (מקדם החיכוך הסטטי) *</w:t>
+      </w:r>
+      <w:r>
+        <w:rPr>
+          <w:rFonts w:hint="cs"/>
+        </w:rPr>
+        <w:t>N</w:t>
+      </w:r>
+      <w:r>
+        <w:t xml:space="preserve"> </w:t>
+      </w:r>
+      <w:r>
+        <w:rPr>
+          <w:rFonts w:hint="cs"/>
+          <w:rtl/>
+        </w:rPr>
+        <w:t>. נניח אם כן</w:t>
+      </w:r>
+      <w:r>
+        <w:rPr>
+          <w:rFonts w:hint="cs"/>
+          <w:rtl/>
+        </w:rPr>
+        <w:t>, שהגוף נע במעגל באופן שפועל עליו החיכוך הסטטי המקסימלי, כלומר</w:t>
+      </w:r>
+      <w:r>
+        <w:rPr>
+          <w:rFonts w:hint="cs"/>
+          <w:rtl/>
+        </w:rPr>
+        <w:t>:</w:t>
+      </w:r>
+      <w:r>
+        <w:rPr>
+          <w:rtl/>
+        </w:rPr>
+        <w:br/>
+      </w:r>
+      <w:r>
+        <w:rPr>
+          <w:rtl/>
+        </w:rPr>
+        <w:br/>
+      </w:r>
+      <m:oMathPara>
+        <m:oMath>
+          <m:r>
+            <w:rPr>
+              <w:rFonts w:ascii="Cambria Math" w:hAnsi="Cambria Math"/>
+            </w:rPr>
+            <m:t>f=</m:t>
+          </m:r>
+          <m:sSub>
+            <m:sSubPr>
+              <m:ctrlPr>
+                <w:rPr>
+                  <w:rFonts w:ascii="Cambria Math" w:hAnsi="Cambria Math"/>
+                  <w:i/>
+                </w:rPr>
+              </m:ctrlPr>
+            </m:sSubPr>
+            <m:e>
+              <m:r>
+                <w:rPr>
+                  <w:rFonts w:ascii="Cambria Math" w:hAnsi="Cambria Math"/>
+                </w:rPr>
+                <m:t>μ</m:t>
+              </m:r>
+            </m:e>
+            <m:sub>
+              <m:r>
+                <w:rPr>
+                  <w:rFonts w:ascii="Cambria Math" w:hAnsi="Cambria Math"/>
+                </w:rPr>
+                <m:t>s</m:t>
+              </m:r>
+            </m:sub>
+          </m:sSub>
+          <m:r>
+            <m:rPr>
+              <m:sty m:val="p"/>
+            </m:rPr>
+            <w:rPr>
+              <w:rFonts w:ascii="Cambria Math" w:hAnsi="Cambria Math"/>
+            </w:rPr>
+            <m:t>⋅</m:t>
+          </m:r>
+          <m:r>
+            <w:rPr>
+              <w:rFonts w:ascii="Cambria Math" w:hAnsi="Cambria Math"/>
+            </w:rPr>
+            <m:t>N</m:t>
+          </m:r>
+        </m:oMath>
+      </m:oMathPara>
+    </w:p>
+    <w:p>
+      <w:pPr>
+        <w:rPr>
+          <w:rFonts w:eastAsiaTheme="minorEastAsia"/>
+          <w:i/>
+        </w:rPr>
+      </w:pPr>
+      <w:r>
+        <w:rPr>
+          <w:rFonts w:hint="cs"/>
+          <w:i/>
+          <w:rtl/>
+        </w:rPr>
+        <w:t>נעצב את המשוואות שלנו מחדש:</w:t>
+      </w:r>
+      <w:r>
+        <w:rPr>
+          <w:i/>
+          <w:rtl/>
+        </w:rPr>
+        <w:br/>
+      </w:r>
+      <w:r>
+        <w:rPr>
+          <w:i/>
+          <w:rtl/>
+        </w:rPr>
+        <w:br/>
+      </w:r>
+      <m:oMathPara>
+        <m:oMath>
+          <m:r>
+            <w:rPr>
+              <w:rFonts w:ascii="Cambria Math" w:hAnsi="Cambria Math"/>
+            </w:rPr>
+            <m:t>N=mg⇒f=</m:t>
+          </m:r>
+          <m:sSub>
+            <m:sSubPr>
+              <m:ctrlPr>
+                <w:rPr>
+                  <w:rFonts w:ascii="Cambria Math" w:hAnsi="Cambria Math"/>
+                  <w:i/>
+                </w:rPr>
+              </m:ctrlPr>
+            </m:sSubPr>
+            <m:e>
+              <m:r>
+                <w:rPr>
+                  <w:rFonts w:ascii="Cambria Math" w:hAnsi="Cambria Math"/>
+                </w:rPr>
+                <m:t>μ</m:t>
+              </m:r>
+            </m:e>
+            <m:sub>
+              <m:r>
+                <w:rPr>
+                  <w:rFonts w:ascii="Cambria Math" w:hAnsi="Cambria Math"/>
+                </w:rPr>
+                <m:t>s</m:t>
+              </m:r>
+            </m:sub>
+          </m:sSub>
+          <m:r>
+            <m:rPr>
+              <m:sty m:val="p"/>
+            </m:rPr>
+            <w:rPr>
+              <w:rFonts w:ascii="Cambria Math" w:hAnsi="Cambria Math"/>
+            </w:rPr>
+            <m:t>⋅</m:t>
+          </m:r>
+          <m:r>
+            <w:rPr>
+              <w:rFonts w:ascii="Cambria Math" w:hAnsi="Cambria Math"/>
+            </w:rPr>
+            <m:t>mg</m:t>
+          </m:r>
+        </m:oMath>
+      </m:oMathPara>
+    </w:p>
+    <w:p>
+      <w:pPr>
+        <w:rPr>
+          <w:rFonts w:eastAsiaTheme="minorEastAsia"/>
+          <w:i/>
+        </w:rPr>
+      </w:pPr>
+      <m:oMathPara>
+        <m:oMath>
+          <m:sSub>
+            <m:sSubPr>
+              <m:ctrlPr>
+                <w:rPr>
+                  <w:rFonts w:ascii="Cambria Math" w:eastAsiaTheme="minorEastAsia" w:hAnsi="Cambria Math"/>
+                  <w:i/>
+                </w:rPr>
+              </m:ctrlPr>
+            </m:sSubPr>
+            <m:e>
+              <m:r>
+                <w:rPr>
+                  <w:rFonts w:ascii="Cambria Math" w:hAnsi="Cambria Math"/>
+                </w:rPr>
+                <m:t>μ</m:t>
+              </m:r>
+              <m:ctrlPr>
+                <w:rPr>
+                  <w:rFonts w:ascii="Cambria Math" w:hAnsi="Cambria Math"/>
+                  <w:i/>
+                </w:rPr>
+              </m:ctrlPr>
+            </m:e>
+            <m:sub>
+              <m:r>
+                <w:rPr>
+                  <w:rFonts w:ascii="Cambria Math" w:eastAsiaTheme="minorEastAsia" w:hAnsi="Cambria Math"/>
+                </w:rPr>
+                <m:t>s</m:t>
+              </m:r>
+            </m:sub>
+          </m:sSub>
+          <m:r>
+            <m:rPr>
+              <m:sty m:val="p"/>
+            </m:rPr>
+            <w:rPr>
+              <w:rFonts w:ascii="Cambria Math" w:eastAsiaTheme="minorEastAsia" w:hAnsi="Cambria Math"/>
+            </w:rPr>
+            <m:t>⋅</m:t>
+          </m:r>
+          <m:r>
+            <w:rPr>
+              <w:rFonts w:ascii="Cambria Math" w:eastAsiaTheme="minorEastAsia" w:hAnsi="Cambria Math"/>
+            </w:rPr>
+            <m:t>mg=m</m:t>
+          </m:r>
+          <m:r>
+            <m:rPr>
+              <m:sty m:val="p"/>
+            </m:rPr>
+            <w:rPr>
+              <w:rFonts w:ascii="Cambria Math" w:eastAsiaTheme="minorEastAsia" w:hAnsi="Cambria Math"/>
+            </w:rPr>
+            <m:t>⋅</m:t>
+          </m:r>
+          <m:f>
+            <m:fPr>
+              <m:ctrlPr>
+                <w:rPr>
+                  <w:rFonts w:ascii="Cambria Math" w:eastAsiaTheme="minorEastAsia" w:hAnsi="Cambria Math"/>
+                </w:rPr>
+              </m:ctrlPr>
+            </m:fPr>
+            <m:num>
+              <m:sSup>
+                <m:sSupPr>
+                  <m:ctrlPr>
+                    <w:rPr>
+                      <w:rFonts w:ascii="Cambria Math" w:eastAsiaTheme="minorEastAsia" w:hAnsi="Cambria Math"/>
+                      <w:i/>
+                    </w:rPr>
+                  </m:ctrlPr>
+                </m:sSupPr>
+                <m:e>
+                  <m:r>
+                    <w:rPr>
+                      <w:rFonts w:ascii="Cambria Math" w:eastAsiaTheme="minorEastAsia" w:hAnsi="Cambria Math"/>
+                    </w:rPr>
+                    <m:t>v</m:t>
+                  </m:r>
+                </m:e>
+                <m:sup>
+                  <m:r>
+                    <w:rPr>
+                      <w:rFonts w:ascii="Cambria Math" w:eastAsiaTheme="minorEastAsia" w:hAnsi="Cambria Math"/>
+                    </w:rPr>
+                    <m:t>2</m:t>
+                  </m:r>
+                </m:sup>
+              </m:sSup>
+              <m:ctrlPr>
+                <w:rPr>
+                  <w:rFonts w:ascii="Cambria Math" w:eastAsiaTheme="minorEastAsia" w:hAnsi="Cambria Math"/>
+                  <w:i/>
+                </w:rPr>
+              </m:ctrlPr>
+            </m:num>
+            <m:den>
+              <m:r>
+                <w:rPr>
+                  <w:rFonts w:ascii="Cambria Math" w:eastAsiaTheme="minorEastAsia" w:hAnsi="Cambria Math"/>
+                </w:rPr>
+                <m:t>R</m:t>
+              </m:r>
+              <m:ctrlPr>
+                <w:rPr>
+                  <w:rFonts w:ascii="Cambria Math" w:eastAsiaTheme="minorEastAsia" w:hAnsi="Cambria Math"/>
+                  <w:i/>
+                </w:rPr>
+              </m:ctrlPr>
+            </m:den>
+          </m:f>
+          <m:r>
+            <w:rPr>
+              <w:rFonts w:eastAsiaTheme="minorEastAsia"/>
+              <w:i/>
+              <w:rtl/>
+            </w:rPr>
+            <w:br/>
+          </m:r>
+        </m:oMath>
+      </m:oMathPara>
+      <w:r>
+        <w:rPr>
+          <w:rFonts w:eastAsiaTheme="minorEastAsia" w:hint="cs"/>
+          <w:i/>
+          <w:rtl/>
+        </w:rPr>
+        <w:t>נחלק ב-</w:t>
+      </w:r>
+      <w:r>
+        <w:rPr>
+          <w:rFonts w:eastAsiaTheme="minorEastAsia"/>
+          <w:i/>
+        </w:rPr>
+        <w:t>m</w:t>
+      </w:r>
+      <w:r>
+        <w:rPr>
+          <w:rFonts w:eastAsiaTheme="minorEastAsia" w:hint="cs"/>
+          <w:i/>
+          <w:rtl/>
+        </w:rPr>
+        <w:t>, ונכפיל ב-</w:t>
+      </w:r>
+      <w:r>
+        <w:rPr>
+          <w:rFonts w:eastAsiaTheme="minorEastAsia" w:hint="cs"/>
+          <w:i/>
+        </w:rPr>
+        <w:t>R</w:t>
+      </w:r>
+      <w:r>
+        <w:rPr>
+          <w:rFonts w:eastAsiaTheme="minorEastAsia" w:hint="cs"/>
+          <w:i/>
+          <w:rtl/>
+        </w:rPr>
+        <w:t>:</w:t>
+      </w:r>
+      <w:r>
+        <w:rPr>
+          <w:rFonts w:eastAsiaTheme="minorEastAsia"/>
+          <w:i/>
+          <w:rtl/>
+        </w:rPr>
+        <w:tab/>
+      </w:r>
+      <w:r>
+        <w:rPr>
+          <w:rFonts w:eastAsiaTheme="minorEastAsia"/>
+          <w:i/>
+          <w:rtl/>
+        </w:rPr>
+        <w:tab/>
+      </w:r>
+      <w:r>
+        <w:rPr>
+          <w:rFonts w:eastAsiaTheme="minorEastAsia" w:hint="cs"/>
+          <w:i/>
+          <w:rtl/>
+        </w:rPr>
+        <w:t xml:space="preserve">           </w:t>
+      </w:r>
+      <w:r>
+        <w:rPr>
+          <w:rFonts w:eastAsiaTheme="minorEastAsia"/>
+          <w:i/>
+          <w:rtl/>
+        </w:rPr>
+        <w:tab/>
+      </w:r>
+      <m:oMath>
+        <m:r>
+          <m:rPr>
+            <m:sty m:val="p"/>
+          </m:rPr>
+          <w:rPr>
+            <w:rFonts w:ascii="Cambria Math" w:eastAsiaTheme="minorEastAsia" w:hAnsi="Cambria Math"/>
+          </w:rPr>
+          <m:t>↓</m:t>
+        </m:r>
+        <m:r>
+          <w:rPr>
+            <w:rFonts w:ascii="Cambria Math" w:eastAsiaTheme="minorEastAsia" w:hAnsi="Cambria Math"/>
+          </w:rPr>
+          <m:t xml:space="preserve">    </m:t>
+        </m:r>
+        <m:r>
+          <w:rPr>
+            <w:rFonts w:ascii="Cambria Math" w:eastAsiaTheme="minorEastAsia" w:hAnsi="Cambria Math"/>
+          </w:rPr>
+          <w:br/>
+        </m:r>
+      </m:oMath>
+      <m:oMathPara>
+        <m:oMath>
+          <m:sSup>
+            <m:sSupPr>
+              <m:ctrlPr>
+                <w:rPr>
+                  <w:rFonts w:ascii="Cambria Math" w:eastAsiaTheme="minorEastAsia" w:hAnsi="Cambria Math"/>
+                  <w:i/>
+                </w:rPr>
+              </m:ctrlPr>
+            </m:sSupPr>
+            <m:e>
+              <m:r>
+                <w:rPr>
+                  <w:rFonts w:ascii="Cambria Math" w:eastAsiaTheme="minorEastAsia" w:hAnsi="Cambria Math"/>
+                </w:rPr>
+                <m:t>v</m:t>
+              </m:r>
+            </m:e>
+            <m:sup>
+              <m:r>
+                <w:rPr>
+                  <w:rFonts w:ascii="Cambria Math" w:eastAsiaTheme="minorEastAsia" w:hAnsi="Cambria Math"/>
+                </w:rPr>
+                <m:t>2</m:t>
+              </m:r>
+            </m:sup>
+          </m:sSup>
+          <m:r>
+            <w:rPr>
+              <w:rFonts w:ascii="Cambria Math" w:eastAsiaTheme="minorEastAsia" w:hAnsi="Cambria Math"/>
+            </w:rPr>
+            <m:t>=</m:t>
+          </m:r>
+          <m:r>
+            <w:rPr>
+              <w:rFonts w:ascii="Cambria Math" w:eastAsiaTheme="minorEastAsia" w:hAnsi="Cambria Math"/>
+            </w:rPr>
+            <m:t>μ</m:t>
+          </m:r>
+          <m:r>
+            <m:rPr>
+              <m:sty m:val="p"/>
+            </m:rPr>
+            <w:rPr>
+              <w:rFonts w:ascii="Cambria Math" w:eastAsiaTheme="minorEastAsia" w:hAnsi="Cambria Math"/>
+            </w:rPr>
+            <m:t>⋅</m:t>
+          </m:r>
+          <m:r>
+            <w:rPr>
+              <w:rFonts w:ascii="Cambria Math" w:eastAsiaTheme="minorEastAsia" w:hAnsi="Cambria Math"/>
+            </w:rPr>
+            <m:t>R</m:t>
+          </m:r>
+          <m:r>
+            <m:rPr>
+              <m:sty m:val="p"/>
+            </m:rPr>
+            <w:rPr>
+              <w:rFonts w:ascii="Cambria Math" w:eastAsiaTheme="minorEastAsia" w:hAnsi="Cambria Math"/>
+            </w:rPr>
+            <m:t>⋅</m:t>
+          </m:r>
+          <m:r>
+            <w:rPr>
+              <w:rFonts w:ascii="Cambria Math" w:eastAsiaTheme="minorEastAsia" w:hAnsi="Cambria Math"/>
+            </w:rPr>
+            <m:t>g</m:t>
+          </m:r>
+        </m:oMath>
+      </m:oMathPara>
+    </w:p>
+    <w:p>
+      <w:pPr>
+        <w:rPr>
+          <w:rFonts w:eastAsiaTheme="minorEastAsia"/>
+          <w:i/>
+        </w:rPr>
+      </w:pPr>
+      <m:oMathPara>
+        <m:oMath>
+          <m:r>
+            <m:rPr>
+              <m:sty m:val="p"/>
+            </m:rPr>
+            <w:rPr>
+              <w:rFonts w:ascii="Cambria Math" w:eastAsiaTheme="minorEastAsia" w:hAnsi="Cambria Math"/>
+            </w:rPr>
+            <m:t xml:space="preserve"> </m:t>
+          </m:r>
+          <m:r>
+            <m:rPr>
+              <m:sty m:val="p"/>
+            </m:rPr>
+            <w:rPr>
+              <w:rFonts w:ascii="Cambria Math" w:eastAsiaTheme="minorEastAsia" w:hAnsi="Cambria Math"/>
+            </w:rPr>
+            <m:t>↓</m:t>
+          </m:r>
+        </m:oMath>
+      </m:oMathPara>
+    </w:p>
+    <w:p>
+      <w:pPr>
+        <w:rPr>
+          <w:rFonts w:eastAsiaTheme="minorEastAsia"/>
+          <w:i/>
+          <w:rtl/>
+        </w:rPr>
+      </w:pPr>
+      <m:oMathPara>
+        <m:oMath>
+          <m:r>
+            <w:rPr>
+              <w:rFonts w:ascii="Cambria Math" w:eastAsiaTheme="minorEastAsia" w:hAnsi="Cambria Math"/>
+            </w:rPr>
+            <m:t>v=</m:t>
+          </m:r>
+          <m:rad>
+            <m:radPr>
+              <m:degHide m:val="1"/>
+              <m:ctrlPr>
+                <w:rPr>
+                  <w:rFonts w:ascii="Cambria Math" w:eastAsiaTheme="minorEastAsia" w:hAnsi="Cambria Math"/>
+                </w:rPr>
+              </m:ctrlPr>
+            </m:radPr>
+            <m:deg>
+              <m:ctrlPr>
+                <w:rPr>
+                  <w:rFonts w:ascii="Cambria Math" w:eastAsiaTheme="minorEastAsia" w:hAnsi="Cambria Math"/>
+                  <w:i/>
+                </w:rPr>
+              </m:ctrlPr>
+            </m:deg>
+            <m:e>
+              <m:sSub>
+                <m:sSubPr>
+                  <m:ctrlPr>
+                    <w:rPr>
+                      <w:rFonts w:ascii="Cambria Math" w:eastAsiaTheme="minorEastAsia" w:hAnsi="Cambria Math"/>
+                      <w:i/>
+                    </w:rPr>
+                  </m:ctrlPr>
+                </m:sSubPr>
+                <m:e>
+                  <m:r>
+                    <w:rPr>
+                      <w:rFonts w:ascii="Cambria Math" w:eastAsiaTheme="minorEastAsia" w:hAnsi="Cambria Math"/>
+                    </w:rPr>
+                    <m:t>μ</m:t>
+                  </m:r>
+                </m:e>
+                <m:sub>
+                  <m:r>
+                    <w:rPr>
+                      <w:rFonts w:ascii="Cambria Math" w:eastAsiaTheme="minorEastAsia" w:hAnsi="Cambria Math"/>
+                    </w:rPr>
+                    <m:t>s</m:t>
+                  </m:r>
+                </m:sub>
+              </m:sSub>
+              <m:r>
+                <m:rPr>
+                  <m:sty m:val="p"/>
+                </m:rPr>
+                <w:rPr>
+                  <w:rFonts w:ascii="Cambria Math" w:eastAsiaTheme="minorEastAsia" w:hAnsi="Cambria Math"/>
+                </w:rPr>
+                <m:t>⋅</m:t>
+              </m:r>
+              <m:r>
+                <w:rPr>
+                  <w:rFonts w:ascii="Cambria Math" w:eastAsiaTheme="minorEastAsia" w:hAnsi="Cambria Math"/>
+                </w:rPr>
+                <m:t>R</m:t>
+              </m:r>
+              <m:r>
+                <m:rPr>
+                  <m:sty m:val="p"/>
+                </m:rPr>
+                <w:rPr>
+                  <w:rFonts w:ascii="Cambria Math" w:eastAsiaTheme="minorEastAsia" w:hAnsi="Cambria Math"/>
+                </w:rPr>
+                <m:t>⋅</m:t>
+              </m:r>
+              <m:r>
+                <w:rPr>
+                  <w:rFonts w:ascii="Cambria Math" w:eastAsiaTheme="minorEastAsia" w:hAnsi="Cambria Math"/>
+                </w:rPr>
+                <m:t>g</m:t>
+              </m:r>
+            </m:e>
+          </m:rad>
+        </m:oMath>
+      </m:oMathPara>
+    </w:p>
+    <w:p>
+      <w:pPr>
+        <w:rPr>
+          <w:rFonts w:eastAsiaTheme="minorEastAsia"/>
+          <w:i/>
+          <w:rtl/>
+        </w:rPr>
+      </w:pPr>
+      <w:r>
+        <w:rPr>
+          <w:rFonts w:eastAsiaTheme="minorEastAsia" w:hint="cs"/>
+          <w:i/>
+          <w:rtl/>
+        </w:rPr>
+        <w:t>הסבר: לכל מקדם חיכוך ורדיוס עקמומיות יש מהירות מקסימאלית שבה יכול לנוע גוף, תהה מסתו אשר תהה, תוך שמירה על המסלול המעגלי. הסיבה לכך היא, ההגבלה הקיימת על מקסימום החיכוך הסטטי. לכן ברור, שכל מהירות שיותר קטנה מהמהירות הקריטית, תאפשר תנועה במעגל, משום שמהירויות קטנות דורשות חיכוך קטן</w:t>
+      </w:r>
+      <w:r>
+        <w:rPr>
+          <w:rFonts w:eastAsiaTheme="minorEastAsia" w:hint="cs"/>
+          <w:i/>
+          <w:rtl/>
+        </w:rPr>
+        <w:t xml:space="preserve">, והמשטח יכול לספק כל חיכוך דרוש, בלבד שהוא קטן\שווה ל </w:t>
+      </w:r>
+      <m:oMath>
+        <m:sSub>
+          <m:sSubPr>
+            <m:ctrlPr>
+              <w:rPr>
+                <w:rFonts w:ascii="Cambria Math" w:eastAsiaTheme="minorEastAsia" w:hAnsi="Cambria Math"/>
+                <w:i/>
+              </w:rPr>
+            </m:ctrlPr>
+          </m:sSubPr>
+          <m:e>
+            <m:r>
+              <w:rPr>
+                <w:rFonts w:ascii="Cambria Math" w:hAnsi="Cambria Math"/>
+              </w:rPr>
+              <m:t>μ</m:t>
+            </m:r>
+            <m:ctrlPr>
+              <w:rPr>
+                <w:rFonts w:ascii="Cambria Math" w:hAnsi="Cambria Math"/>
+                <w:i/>
+              </w:rPr>
+            </m:ctrlPr>
+          </m:e>
+          <m:sub>
+            <m:r>
+              <w:rPr>
+                <w:rFonts w:ascii="Cambria Math" w:eastAsiaTheme="minorEastAsia" w:hAnsi="Cambria Math"/>
+              </w:rPr>
+              <m:t>s</m:t>
+            </m:r>
+          </m:sub>
+        </m:sSub>
+        <m:r>
+          <w:rPr>
+            <w:rFonts w:ascii="Cambria Math" w:eastAsiaTheme="minorEastAsia" w:hAnsi="Cambria Math"/>
+          </w:rPr>
+          <m:t xml:space="preserve"> </m:t>
+        </m:r>
+        <m:r>
+          <m:rPr>
+            <m:sty m:val="p"/>
+          </m:rPr>
+          <w:rPr>
+            <w:rFonts w:ascii="Cambria Math" w:eastAsiaTheme="minorEastAsia" w:hAnsi="Cambria Math"/>
+          </w:rPr>
+          <m:t>⋅</m:t>
+        </m:r>
+        <m:r>
+          <w:rPr>
+            <w:rFonts w:ascii="Cambria Math" w:eastAsiaTheme="minorEastAsia" w:hAnsi="Cambria Math"/>
+          </w:rPr>
+          <m:t>N</m:t>
+        </m:r>
+      </m:oMath>
+      <w:r>
+        <w:rPr>
+          <w:rFonts w:eastAsiaTheme="minorEastAsia"/>
+          <w:i/>
+          <w:rtl/>
+        </w:rPr>
+        <w:br/>
+      </w:r>
+      <w:r>
+        <w:rPr>
+          <w:rFonts w:eastAsiaTheme="minorEastAsia"/>
+          <w:i/>
+          <w:rtl/>
+        </w:rPr>
+        <w:br/>
+      </w:r>
+    </w:p>
+    <w:p>
+      <w:pPr>
+        <w:rPr>
+          <w:rFonts w:eastAsiaTheme="minorEastAsia"/>
+          <w:bCs/>
+          <w:i/>
           <w:sz w:val="28"/>
           <w:szCs w:val="28"/>
+          <w:rtl/>
+        </w:rPr>
+      </w:pPr>
+      <w:r>
+        <w:rPr>
+          <w:rFonts w:eastAsiaTheme="minorEastAsia" w:hint="cs"/>
+          <w:bCs/>
+          <w:i/>
+          <w:sz w:val="28"/>
+          <w:szCs w:val="28"/>
+          <w:rtl/>
+        </w:rPr>
+        <w:lastRenderedPageBreak/>
+        <w:t>הגבהת מעקם</w:t>
+      </w:r>
+    </w:p>
+    <w:p>
+      <w:pPr>
+        <w:rPr>
+          <w:rFonts w:eastAsiaTheme="minorEastAsia"/>
+          <w:b/>
+          <w:i/>
+          <w:rtl/>
+        </w:rPr>
+      </w:pPr>
+      <w:r>
+        <w:rPr>
+          <w:rFonts w:eastAsiaTheme="minorEastAsia" w:hint="cs"/>
+          <w:b/>
+          <w:i/>
+          <w:rtl/>
+        </w:rPr>
+        <w:t xml:space="preserve">כשמתכננים כביש המיועד לתנועה במהירות גבוהה יחסית (כמו למשל, עליה למחלף), אי אפשר לסמוך על החיכוך כשלעצמו שישאיר את המכונית על המעגל, ולכן, מייצרים כוחות נוספים שיצטרפו על החיכוך ליצירת הכוח </w:t>
+      </w:r>
+      <w:proofErr w:type="spellStart"/>
+      <w:r>
+        <w:rPr>
+          <w:rFonts w:eastAsiaTheme="minorEastAsia" w:hint="cs"/>
+          <w:b/>
+          <w:i/>
+          <w:rtl/>
+        </w:rPr>
+        <w:t>הצנטרופטאלית</w:t>
+      </w:r>
+      <w:proofErr w:type="spellEnd"/>
+      <w:r>
+        <w:rPr>
+          <w:rFonts w:eastAsiaTheme="minorEastAsia" w:hint="cs"/>
+          <w:b/>
+          <w:i/>
+          <w:rtl/>
+        </w:rPr>
+        <w:t>. השיטה הנפוצה ביותר היא בניית הכביש עם שיפוע צד, כלומר, שהחלק החיצוני שלו גבוהה מהחלק הפנימי. כדי להבין את העניין, נבחן מקרה פשוט, שבו המשטח חלק לחלוטין, אבל, עם שיפוע צד</w:t>
+      </w:r>
+      <w:r>
+        <w:rPr>
+          <w:rFonts w:eastAsiaTheme="minorEastAsia" w:hint="cs"/>
+          <w:b/>
+          <w:i/>
+          <w:rtl/>
+        </w:rPr>
+        <w:t>:</w:t>
+      </w:r>
+    </w:p>
+    <w:p>
+      <w:pPr>
+        <w:rPr>
+          <w:rFonts w:eastAsiaTheme="minorEastAsia"/>
+          <w:b/>
+          <w:i/>
+        </w:rPr>
+      </w:pPr>
+      <m:oMathPara>
+        <m:oMath>
+          <m:nary>
+            <m:naryPr>
+              <m:chr m:val="∑"/>
+              <m:subHide m:val="1"/>
+              <m:supHide m:val="1"/>
+              <m:ctrlPr>
+                <w:rPr>
+                  <w:rFonts w:ascii="Cambria Math" w:eastAsiaTheme="minorEastAsia" w:hAnsi="Cambria Math"/>
+                  <w:b/>
+                </w:rPr>
+              </m:ctrlPr>
+            </m:naryPr>
+            <m:sub>
+              <m:ctrlPr>
+                <w:rPr>
+                  <w:rFonts w:ascii="Cambria Math" w:eastAsiaTheme="minorEastAsia" w:hAnsi="Cambria Math"/>
+                  <w:b/>
+                  <w:i/>
+                </w:rPr>
+              </m:ctrlPr>
+            </m:sub>
+            <m:sup>
+              <m:ctrlPr>
+                <w:rPr>
+                  <w:rFonts w:ascii="Cambria Math" w:eastAsiaTheme="minorEastAsia" w:hAnsi="Cambria Math"/>
+                  <w:b/>
+                  <w:i/>
+                </w:rPr>
+              </m:ctrlPr>
+            </m:sup>
+            <m:e>
+              <m:sSub>
+                <m:sSubPr>
+                  <m:ctrlPr>
+                    <w:rPr>
+                      <w:rFonts w:ascii="Cambria Math" w:eastAsiaTheme="minorEastAsia" w:hAnsi="Cambria Math"/>
+                      <w:b/>
+                      <w:i/>
+                    </w:rPr>
+                  </m:ctrlPr>
+                </m:sSubPr>
+                <m:e>
+                  <m:r>
+                    <m:rPr>
+                      <m:sty m:val="bi"/>
+                    </m:rPr>
+                    <w:rPr>
+                      <w:rFonts w:ascii="Cambria Math" w:eastAsiaTheme="minorEastAsia" w:hAnsi="Cambria Math"/>
+                    </w:rPr>
+                    <m:t>F</m:t>
+                  </m:r>
+                </m:e>
+                <m:sub>
+                  <m:r>
+                    <m:rPr>
+                      <m:sty m:val="bi"/>
+                    </m:rPr>
+                    <w:rPr>
+                      <w:rFonts w:ascii="Cambria Math" w:eastAsiaTheme="minorEastAsia" w:hAnsi="Cambria Math"/>
+                    </w:rPr>
+                    <m:t>y</m:t>
+                  </m:r>
+                </m:sub>
+              </m:sSub>
+              <m:ctrlPr>
+                <w:rPr>
+                  <w:rFonts w:ascii="Cambria Math" w:eastAsiaTheme="minorEastAsia" w:hAnsi="Cambria Math"/>
+                  <w:b/>
+                  <w:i/>
+                </w:rPr>
+              </m:ctrlPr>
+            </m:e>
+          </m:nary>
+          <m:r>
+            <m:rPr>
+              <m:sty m:val="bi"/>
+            </m:rPr>
+            <w:rPr>
+              <w:rFonts w:ascii="Cambria Math" w:eastAsiaTheme="minorEastAsia" w:hAnsi="Cambria Math"/>
+            </w:rPr>
+            <m:t>=0⇒N</m:t>
+          </m:r>
+          <m:r>
+            <m:rPr>
+              <m:sty m:val="b"/>
+            </m:rPr>
+            <w:rPr>
+              <w:rFonts w:ascii="Cambria Math" w:eastAsiaTheme="minorEastAsia" w:hAnsi="Cambria Math"/>
+            </w:rPr>
+            <m:t>⋅</m:t>
+          </m:r>
+          <m:r>
+            <m:rPr>
+              <m:sty m:val="bi"/>
+            </m:rPr>
+            <w:rPr>
+              <w:rFonts w:ascii="Cambria Math" w:eastAsiaTheme="minorEastAsia" w:hAnsi="Cambria Math"/>
+            </w:rPr>
+            <m:t>cos</m:t>
+          </m:r>
+          <m:d>
+            <m:dPr>
+              <m:ctrlPr>
+                <w:rPr>
+                  <w:rFonts w:ascii="Cambria Math" w:eastAsiaTheme="minorEastAsia" w:hAnsi="Cambria Math"/>
+                  <w:b/>
+                  <w:i/>
+                </w:rPr>
+              </m:ctrlPr>
+            </m:dPr>
+            <m:e>
+              <m:r>
+                <m:rPr>
+                  <m:sty m:val="b"/>
+                </m:rPr>
+                <w:rPr>
+                  <w:rFonts w:ascii="Cambria Math" w:eastAsiaTheme="minorEastAsia" w:hAnsi="Cambria Math"/>
+                </w:rPr>
+                <m:t>α</m:t>
+              </m:r>
+            </m:e>
+          </m:d>
+          <m:r>
+            <m:rPr>
+              <m:sty m:val="bi"/>
+            </m:rPr>
+            <w:rPr>
+              <w:rFonts w:ascii="Cambria Math" w:eastAsiaTheme="minorEastAsia" w:hAnsi="Cambria Math"/>
+            </w:rPr>
+            <m:t>-mg=0</m:t>
+          </m:r>
+        </m:oMath>
+      </m:oMathPara>
+    </w:p>
+    <w:p>
+      <w:pPr>
+        <w:rPr>
+          <w:rFonts w:eastAsiaTheme="minorEastAsia"/>
+          <w:b/>
+          <w:i/>
+          <w:rtl/>
+        </w:rPr>
+      </w:pPr>
+      <m:oMathPara>
+        <m:oMath>
+          <m:nary>
+            <m:naryPr>
+              <m:chr m:val="∑"/>
+              <m:subHide m:val="1"/>
+              <m:supHide m:val="1"/>
+              <m:ctrlPr>
+                <w:rPr>
+                  <w:rFonts w:ascii="Cambria Math" w:eastAsiaTheme="minorEastAsia" w:hAnsi="Cambria Math"/>
+                  <w:b/>
+                </w:rPr>
+              </m:ctrlPr>
+            </m:naryPr>
+            <m:sub>
+              <m:ctrlPr>
+                <w:rPr>
+                  <w:rFonts w:ascii="Cambria Math" w:eastAsiaTheme="minorEastAsia" w:hAnsi="Cambria Math"/>
+                  <w:b/>
+                  <w:i/>
+                </w:rPr>
+              </m:ctrlPr>
+            </m:sub>
+            <m:sup>
+              <m:ctrlPr>
+                <w:rPr>
+                  <w:rFonts w:ascii="Cambria Math" w:eastAsiaTheme="minorEastAsia" w:hAnsi="Cambria Math"/>
+                  <w:b/>
+                  <w:i/>
+                </w:rPr>
+              </m:ctrlPr>
+            </m:sup>
+            <m:e>
+              <m:sSub>
+                <m:sSubPr>
+                  <m:ctrlPr>
+                    <w:rPr>
+                      <w:rFonts w:ascii="Cambria Math" w:eastAsiaTheme="minorEastAsia" w:hAnsi="Cambria Math"/>
+                      <w:b/>
+                      <w:i/>
+                    </w:rPr>
+                  </m:ctrlPr>
+                </m:sSubPr>
+                <m:e>
+                  <m:r>
+                    <m:rPr>
+                      <m:sty m:val="bi"/>
+                    </m:rPr>
+                    <w:rPr>
+                      <w:rFonts w:ascii="Cambria Math" w:eastAsiaTheme="minorEastAsia" w:hAnsi="Cambria Math"/>
+                    </w:rPr>
+                    <m:t>F</m:t>
+                  </m:r>
+                </m:e>
+                <m:sub>
+                  <m:r>
+                    <m:rPr>
+                      <m:sty m:val="bi"/>
+                    </m:rPr>
+                    <w:rPr>
+                      <w:rFonts w:ascii="Cambria Math" w:eastAsiaTheme="minorEastAsia" w:hAnsi="Cambria Math"/>
+                    </w:rPr>
+                    <m:t>r</m:t>
+                  </m:r>
+                </m:sub>
+              </m:sSub>
+              <m:ctrlPr>
+                <w:rPr>
+                  <w:rFonts w:ascii="Cambria Math" w:eastAsiaTheme="minorEastAsia" w:hAnsi="Cambria Math"/>
+                  <w:b/>
+                  <w:i/>
+                </w:rPr>
+              </m:ctrlPr>
+            </m:e>
+          </m:nary>
+          <m:r>
+            <m:rPr>
+              <m:sty m:val="bi"/>
+            </m:rPr>
+            <w:rPr>
+              <w:rFonts w:ascii="Cambria Math" w:eastAsiaTheme="minorEastAsia" w:hAnsi="Cambria Math"/>
+            </w:rPr>
+            <m:t>=m</m:t>
+          </m:r>
+          <m:r>
+            <m:rPr>
+              <m:sty m:val="b"/>
+            </m:rPr>
+            <w:rPr>
+              <w:rFonts w:ascii="Cambria Math" w:eastAsiaTheme="minorEastAsia" w:hAnsi="Cambria Math"/>
+            </w:rPr>
+            <m:t>⋅</m:t>
+          </m:r>
+          <m:sSub>
+            <m:sSubPr>
+              <m:ctrlPr>
+                <w:rPr>
+                  <w:rFonts w:ascii="Cambria Math" w:eastAsiaTheme="minorEastAsia" w:hAnsi="Cambria Math"/>
+                  <w:b/>
+                  <w:i/>
+                </w:rPr>
+              </m:ctrlPr>
+            </m:sSubPr>
+            <m:e>
+              <m:r>
+                <m:rPr>
+                  <m:sty m:val="bi"/>
+                </m:rPr>
+                <w:rPr>
+                  <w:rFonts w:ascii="Cambria Math" w:eastAsiaTheme="minorEastAsia" w:hAnsi="Cambria Math"/>
+                </w:rPr>
+                <m:t>a</m:t>
+              </m:r>
+              <m:ctrlPr>
+                <w:rPr>
+                  <w:rFonts w:ascii="Cambria Math" w:eastAsiaTheme="minorEastAsia" w:hAnsi="Cambria Math"/>
+                  <w:b/>
+                </w:rPr>
+              </m:ctrlPr>
+            </m:e>
+            <m:sub>
+              <m:r>
+                <m:rPr>
+                  <m:sty m:val="bi"/>
+                </m:rPr>
+                <w:rPr>
+                  <w:rFonts w:ascii="Cambria Math" w:eastAsiaTheme="minorEastAsia" w:hAnsi="Cambria Math"/>
+                </w:rPr>
+                <m:t>r</m:t>
+              </m:r>
+            </m:sub>
+          </m:sSub>
+          <m:r>
+            <m:rPr>
+              <m:sty m:val="bi"/>
+            </m:rPr>
+            <w:rPr>
+              <w:rFonts w:ascii="Cambria Math" w:eastAsiaTheme="minorEastAsia" w:hAnsi="Cambria Math"/>
+            </w:rPr>
+            <m:t>⇒N</m:t>
+          </m:r>
+          <m:r>
+            <m:rPr>
+              <m:sty m:val="b"/>
+            </m:rPr>
+            <w:rPr>
+              <w:rFonts w:ascii="Cambria Math" w:eastAsiaTheme="minorEastAsia" w:hAnsi="Cambria Math"/>
+            </w:rPr>
+            <m:t>⋅</m:t>
+          </m:r>
+          <m:r>
+            <m:rPr>
+              <m:sty m:val="bi"/>
+            </m:rPr>
+            <w:rPr>
+              <w:rFonts w:ascii="Cambria Math" w:eastAsiaTheme="minorEastAsia" w:hAnsi="Cambria Math"/>
+            </w:rPr>
+            <m:t>sin</m:t>
+          </m:r>
+          <m:d>
+            <m:dPr>
+              <m:ctrlPr>
+                <w:rPr>
+                  <w:rFonts w:ascii="Cambria Math" w:eastAsiaTheme="minorEastAsia" w:hAnsi="Cambria Math"/>
+                  <w:b/>
+                  <w:i/>
+                </w:rPr>
+              </m:ctrlPr>
+            </m:dPr>
+            <m:e>
+              <m:r>
+                <m:rPr>
+                  <m:sty m:val="b"/>
+                </m:rPr>
+                <w:rPr>
+                  <w:rFonts w:ascii="Cambria Math" w:eastAsiaTheme="minorEastAsia" w:hAnsi="Cambria Math"/>
+                </w:rPr>
+                <m:t>α</m:t>
+              </m:r>
+            </m:e>
+          </m:d>
+          <m:r>
+            <m:rPr>
+              <m:sty m:val="bi"/>
+            </m:rPr>
+            <w:rPr>
+              <w:rFonts w:ascii="Cambria Math" w:eastAsiaTheme="minorEastAsia" w:hAnsi="Cambria Math"/>
+            </w:rPr>
+            <m:t>=m</m:t>
+          </m:r>
+          <m:r>
+            <m:rPr>
+              <m:sty m:val="b"/>
+            </m:rPr>
+            <w:rPr>
+              <w:rFonts w:ascii="Cambria Math" w:eastAsiaTheme="minorEastAsia" w:hAnsi="Cambria Math"/>
+            </w:rPr>
+            <m:t>⋅</m:t>
+          </m:r>
+          <m:f>
+            <m:fPr>
+              <m:ctrlPr>
+                <w:rPr>
+                  <w:rFonts w:ascii="Cambria Math" w:eastAsiaTheme="minorEastAsia" w:hAnsi="Cambria Math"/>
+                  <w:b/>
+                </w:rPr>
+              </m:ctrlPr>
+            </m:fPr>
+            <m:num>
+              <m:sSup>
+                <m:sSupPr>
+                  <m:ctrlPr>
+                    <w:rPr>
+                      <w:rFonts w:ascii="Cambria Math" w:eastAsiaTheme="minorEastAsia" w:hAnsi="Cambria Math"/>
+                      <w:b/>
+                      <w:i/>
+                    </w:rPr>
+                  </m:ctrlPr>
+                </m:sSupPr>
+                <m:e>
+                  <m:r>
+                    <m:rPr>
+                      <m:sty m:val="bi"/>
+                    </m:rPr>
+                    <w:rPr>
+                      <w:rFonts w:ascii="Cambria Math" w:eastAsiaTheme="minorEastAsia" w:hAnsi="Cambria Math"/>
+                    </w:rPr>
+                    <m:t>v</m:t>
+                  </m:r>
+                </m:e>
+                <m:sup>
+                  <m:r>
+                    <m:rPr>
+                      <m:sty m:val="bi"/>
+                    </m:rPr>
+                    <w:rPr>
+                      <w:rFonts w:ascii="Cambria Math" w:eastAsiaTheme="minorEastAsia" w:hAnsi="Cambria Math"/>
+                    </w:rPr>
+                    <m:t>2</m:t>
+                  </m:r>
+                </m:sup>
+              </m:sSup>
+              <m:ctrlPr>
+                <w:rPr>
+                  <w:rFonts w:ascii="Cambria Math" w:eastAsiaTheme="minorEastAsia" w:hAnsi="Cambria Math"/>
+                  <w:b/>
+                  <w:i/>
+                </w:rPr>
+              </m:ctrlPr>
+            </m:num>
+            <m:den>
+              <m:r>
+                <m:rPr>
+                  <m:sty m:val="bi"/>
+                </m:rPr>
+                <w:rPr>
+                  <w:rFonts w:ascii="Cambria Math" w:eastAsiaTheme="minorEastAsia" w:hAnsi="Cambria Math"/>
+                </w:rPr>
+                <m:t>R</m:t>
+              </m:r>
+              <m:ctrlPr>
+                <w:rPr>
+                  <w:rFonts w:ascii="Cambria Math" w:eastAsiaTheme="minorEastAsia" w:hAnsi="Cambria Math"/>
+                  <w:b/>
+                  <w:i/>
+                </w:rPr>
+              </m:ctrlPr>
+            </m:den>
+          </m:f>
+        </m:oMath>
+      </m:oMathPara>
+    </w:p>
+    <w:p>
+      <w:pPr>
+        <w:rPr>
+          <w:rFonts w:eastAsiaTheme="minorEastAsia"/>
+          <w:b/>
+          <w:i/>
+        </w:rPr>
+      </w:pPr>
+      <m:oMathPara>
+        <m:oMath>
+          <m:r>
+            <m:rPr>
+              <m:sty m:val="b"/>
+            </m:rPr>
+            <w:rPr>
+              <w:rFonts w:ascii="Cambria Math" w:eastAsiaTheme="minorEastAsia" w:hAnsi="Cambria Math"/>
+            </w:rPr>
+            <m:t>↓</m:t>
+          </m:r>
+        </m:oMath>
+      </m:oMathPara>
+    </w:p>
+    <w:p>
+      <w:pPr>
+        <w:rPr>
+          <w:rFonts w:eastAsiaTheme="minorEastAsia"/>
+          <w:b/>
+          <w:i/>
+          <w:vertAlign w:val="subscript"/>
+        </w:rPr>
+      </w:pPr>
+      <m:oMathPara>
+        <m:oMath>
+          <m:r>
+            <m:rPr>
+              <m:sty m:val="bi"/>
+            </m:rPr>
+            <w:rPr>
+              <w:rFonts w:ascii="Cambria Math" w:eastAsiaTheme="minorEastAsia" w:hAnsi="Cambria Math"/>
+              <w:vertAlign w:val="subscript"/>
+            </w:rPr>
+            <m:t>N</m:t>
+          </m:r>
+          <m:r>
+            <m:rPr>
+              <m:sty m:val="b"/>
+            </m:rPr>
+            <w:rPr>
+              <w:rFonts w:ascii="Cambria Math" w:eastAsiaTheme="minorEastAsia" w:hAnsi="Cambria Math"/>
+              <w:vertAlign w:val="subscript"/>
+            </w:rPr>
+            <m:t>⋅</m:t>
+          </m:r>
+          <m:r>
+            <m:rPr>
+              <m:sty m:val="bi"/>
+            </m:rPr>
+            <w:rPr>
+              <w:rFonts w:ascii="Cambria Math" w:eastAsiaTheme="minorEastAsia" w:hAnsi="Cambria Math"/>
+              <w:vertAlign w:val="subscript"/>
+            </w:rPr>
+            <m:t>cos</m:t>
+          </m:r>
+          <m:d>
+            <m:dPr>
+              <m:ctrlPr>
+                <w:rPr>
+                  <w:rFonts w:ascii="Cambria Math" w:eastAsiaTheme="minorEastAsia" w:hAnsi="Cambria Math"/>
+                  <w:b/>
+                  <w:i/>
+                  <w:vertAlign w:val="subscript"/>
+                </w:rPr>
+              </m:ctrlPr>
+            </m:dPr>
+            <m:e>
+              <m:r>
+                <m:rPr>
+                  <m:sty m:val="b"/>
+                </m:rPr>
+                <w:rPr>
+                  <w:rFonts w:ascii="Cambria Math" w:eastAsiaTheme="minorEastAsia" w:hAnsi="Cambria Math"/>
+                  <w:vertAlign w:val="subscript"/>
+                </w:rPr>
+                <m:t>α</m:t>
+              </m:r>
+            </m:e>
+          </m:d>
+          <m:r>
+            <m:rPr>
+              <m:sty m:val="bi"/>
+            </m:rPr>
+            <w:rPr>
+              <w:rFonts w:ascii="Cambria Math" w:eastAsiaTheme="minorEastAsia" w:hAnsi="Cambria Math"/>
+              <w:vertAlign w:val="subscript"/>
+            </w:rPr>
+            <m:t>=mg</m:t>
+          </m:r>
+        </m:oMath>
+      </m:oMathPara>
+    </w:p>
+    <w:p>
+      <w:pPr>
+        <w:rPr>
+          <w:rFonts w:eastAsiaTheme="minorEastAsia"/>
+          <w:b/>
+          <w:i/>
+          <w:vertAlign w:val="subscript"/>
+        </w:rPr>
+      </w:pPr>
+      <m:oMathPara>
+        <m:oMath>
+          <m:r>
+            <m:rPr>
+              <m:sty m:val="bi"/>
+            </m:rPr>
+            <w:rPr>
+              <w:rFonts w:ascii="Cambria Math" w:eastAsiaTheme="minorEastAsia" w:hAnsi="Cambria Math"/>
+              <w:vertAlign w:val="subscript"/>
+            </w:rPr>
+            <m:t>N</m:t>
+          </m:r>
+          <m:r>
+            <m:rPr>
+              <m:sty m:val="b"/>
+            </m:rPr>
+            <w:rPr>
+              <w:rFonts w:ascii="Cambria Math" w:eastAsiaTheme="minorEastAsia" w:hAnsi="Cambria Math"/>
+              <w:vertAlign w:val="subscript"/>
+            </w:rPr>
+            <m:t>⋅</m:t>
+          </m:r>
+          <m:r>
+            <m:rPr>
+              <m:sty m:val="bi"/>
+            </m:rPr>
+            <w:rPr>
+              <w:rFonts w:ascii="Cambria Math" w:eastAsiaTheme="minorEastAsia" w:hAnsi="Cambria Math"/>
+              <w:vertAlign w:val="subscript"/>
+            </w:rPr>
+            <m:t>sin</m:t>
+          </m:r>
+          <m:d>
+            <m:dPr>
+              <m:ctrlPr>
+                <w:rPr>
+                  <w:rFonts w:ascii="Cambria Math" w:eastAsiaTheme="minorEastAsia" w:hAnsi="Cambria Math"/>
+                  <w:b/>
+                  <w:i/>
+                  <w:vertAlign w:val="subscript"/>
+                </w:rPr>
+              </m:ctrlPr>
+            </m:dPr>
+            <m:e>
+              <m:r>
+                <m:rPr>
+                  <m:sty m:val="b"/>
+                </m:rPr>
+                <w:rPr>
+                  <w:rFonts w:ascii="Cambria Math" w:eastAsiaTheme="minorEastAsia" w:hAnsi="Cambria Math"/>
+                  <w:vertAlign w:val="subscript"/>
+                </w:rPr>
+                <m:t>α</m:t>
+              </m:r>
+            </m:e>
+          </m:d>
+          <m:r>
+            <m:rPr>
+              <m:sty m:val="bi"/>
+            </m:rPr>
+            <w:rPr>
+              <w:rFonts w:ascii="Cambria Math" w:eastAsiaTheme="minorEastAsia" w:hAnsi="Cambria Math"/>
+              <w:vertAlign w:val="subscript"/>
+            </w:rPr>
+            <m:t>=m</m:t>
+          </m:r>
+          <m:r>
+            <m:rPr>
+              <m:sty m:val="b"/>
+            </m:rPr>
+            <w:rPr>
+              <w:rFonts w:ascii="Cambria Math" w:eastAsiaTheme="minorEastAsia" w:hAnsi="Cambria Math"/>
+              <w:vertAlign w:val="subscript"/>
+            </w:rPr>
+            <m:t>⋅</m:t>
+          </m:r>
+          <m:f>
+            <m:fPr>
+              <m:ctrlPr>
+                <w:rPr>
+                  <w:rFonts w:ascii="Cambria Math" w:eastAsiaTheme="minorEastAsia" w:hAnsi="Cambria Math"/>
+                  <w:b/>
+                  <w:vertAlign w:val="subscript"/>
+                </w:rPr>
+              </m:ctrlPr>
+            </m:fPr>
+            <m:num>
+              <m:sSup>
+                <m:sSupPr>
+                  <m:ctrlPr>
+                    <w:rPr>
+                      <w:rFonts w:ascii="Cambria Math" w:eastAsiaTheme="minorEastAsia" w:hAnsi="Cambria Math"/>
+                      <w:b/>
+                      <w:i/>
+                      <w:vertAlign w:val="subscript"/>
+                    </w:rPr>
+                  </m:ctrlPr>
+                </m:sSupPr>
+                <m:e>
+                  <m:r>
+                    <m:rPr>
+                      <m:sty m:val="bi"/>
+                    </m:rPr>
+                    <w:rPr>
+                      <w:rFonts w:ascii="Cambria Math" w:eastAsiaTheme="minorEastAsia" w:hAnsi="Cambria Math"/>
+                      <w:vertAlign w:val="subscript"/>
+                    </w:rPr>
+                    <m:t>v</m:t>
+                  </m:r>
+                </m:e>
+                <m:sup>
+                  <m:r>
+                    <m:rPr>
+                      <m:sty m:val="bi"/>
+                    </m:rPr>
+                    <w:rPr>
+                      <w:rFonts w:ascii="Cambria Math" w:eastAsiaTheme="minorEastAsia" w:hAnsi="Cambria Math"/>
+                      <w:vertAlign w:val="subscript"/>
+                    </w:rPr>
+                    <m:t>2</m:t>
+                  </m:r>
+                </m:sup>
+              </m:sSup>
+              <m:ctrlPr>
+                <w:rPr>
+                  <w:rFonts w:ascii="Cambria Math" w:eastAsiaTheme="minorEastAsia" w:hAnsi="Cambria Math"/>
+                  <w:b/>
+                  <w:i/>
+                  <w:vertAlign w:val="subscript"/>
+                </w:rPr>
+              </m:ctrlPr>
+            </m:num>
+            <m:den>
+              <m:r>
+                <m:rPr>
+                  <m:sty m:val="bi"/>
+                </m:rPr>
+                <w:rPr>
+                  <w:rFonts w:ascii="Cambria Math" w:eastAsiaTheme="minorEastAsia" w:hAnsi="Cambria Math"/>
+                  <w:vertAlign w:val="subscript"/>
+                </w:rPr>
+                <m:t>R</m:t>
+              </m:r>
+              <m:ctrlPr>
+                <w:rPr>
+                  <w:rFonts w:ascii="Cambria Math" w:eastAsiaTheme="minorEastAsia" w:hAnsi="Cambria Math"/>
+                  <w:b/>
+                  <w:i/>
+                  <w:vertAlign w:val="subscript"/>
+                </w:rPr>
+              </m:ctrlPr>
+            </m:den>
+          </m:f>
+        </m:oMath>
+      </m:oMathPara>
+    </w:p>
+    <w:p>
+      <w:pPr>
+        <w:rPr>
+          <w:rFonts w:eastAsiaTheme="minorEastAsia" w:hint="cs"/>
+          <w:b/>
+          <w:i/>
+          <w:vertAlign w:val="subscript"/>
+          <w:rtl/>
+        </w:rPr>
+      </w:pPr>
+    </w:p>
+    <w:p>
+      <w:pPr>
+        <w:rPr>
+          <w:rFonts w:eastAsiaTheme="minorEastAsia" w:hint="cs"/>
+          <w:b/>
+          <w:i/>
+          <w:rtl/>
+        </w:rPr>
+      </w:pPr>
+    </w:p>
+    <w:p>
+      <w:pPr>
+        <w:rPr>
+          <w:rFonts w:eastAsiaTheme="minorEastAsia"/>
+          <w:i/>
+          <w:rtl/>
+        </w:rPr>
+      </w:pPr>
+      <w:r>
+        <w:rPr>
+          <w:rFonts w:eastAsiaTheme="minorEastAsia" w:hint="cs"/>
+          <w:i/>
+          <w:rtl/>
+        </w:rPr>
+        <w:t>נחלק את המשווא</w:t>
+      </w:r>
+      <w:r>
+        <w:rPr>
+          <w:rFonts w:eastAsiaTheme="minorEastAsia" w:hint="cs"/>
+          <w:i/>
+          <w:rtl/>
+        </w:rPr>
+        <w:t>ו</w:t>
+      </w:r>
+      <w:r>
+        <w:rPr>
+          <w:rFonts w:eastAsiaTheme="minorEastAsia" w:hint="cs"/>
+          <w:i/>
+          <w:rtl/>
+        </w:rPr>
+        <w:t>ת שקיבלנו אחת בשנ</w:t>
+      </w:r>
+      <w:r>
+        <w:rPr>
+          <w:rFonts w:eastAsiaTheme="minorEastAsia" w:hint="cs"/>
+          <w:i/>
+          <w:rtl/>
+        </w:rPr>
+        <w:t>י</w:t>
+      </w:r>
+      <w:r>
+        <w:rPr>
+          <w:rFonts w:eastAsiaTheme="minorEastAsia" w:hint="cs"/>
+          <w:i/>
+          <w:rtl/>
+        </w:rPr>
+        <w:t>יה:</w:t>
+      </w:r>
+    </w:p>
+    <w:p>
+      <w:pPr>
+        <w:rPr>
+          <w:rFonts w:eastAsiaTheme="minorEastAsia"/>
+          <w:i/>
+          <w:rtl/>
+        </w:rPr>
+      </w:pPr>
+      <m:oMathPara>
+        <m:oMath>
+          <m:r>
+            <w:rPr>
+              <w:rFonts w:ascii="Cambria Math" w:eastAsiaTheme="minorEastAsia" w:hAnsi="Cambria Math"/>
+            </w:rPr>
+            <m:t>tan</m:t>
+          </m:r>
+          <m:d>
+            <m:dPr>
+              <m:ctrlPr>
+                <w:rPr>
+                  <w:rFonts w:ascii="Cambria Math" w:eastAsiaTheme="minorEastAsia" w:hAnsi="Cambria Math"/>
+                  <w:i/>
+                </w:rPr>
+              </m:ctrlPr>
+            </m:dPr>
+            <m:e>
+              <m:r>
+                <m:rPr>
+                  <m:sty m:val="p"/>
+                </m:rPr>
+                <w:rPr>
+                  <w:rFonts w:ascii="Cambria Math" w:eastAsiaTheme="minorEastAsia" w:hAnsi="Cambria Math"/>
+                </w:rPr>
+                <m:t>α</m:t>
+              </m:r>
+            </m:e>
+          </m:d>
+          <m:r>
+            <w:rPr>
+              <w:rFonts w:ascii="Cambria Math" w:eastAsiaTheme="minorEastAsia" w:hAnsi="Cambria Math"/>
+            </w:rPr>
+            <m:t>=</m:t>
+          </m:r>
+          <m:f>
+            <m:fPr>
+              <m:ctrlPr>
+                <w:rPr>
+                  <w:rFonts w:ascii="Cambria Math" w:eastAsiaTheme="minorEastAsia" w:hAnsi="Cambria Math"/>
+                </w:rPr>
+              </m:ctrlPr>
+            </m:fPr>
+            <m:num>
+              <m:r>
+                <m:rPr>
+                  <m:sty m:val="bi"/>
+                </m:rPr>
+                <w:rPr>
+                  <w:rFonts w:ascii="Cambria Math" w:eastAsiaTheme="minorEastAsia" w:hAnsi="Cambria Math"/>
+                  <w:vertAlign w:val="subscript"/>
+                </w:rPr>
+                <m:t>m</m:t>
+              </m:r>
+              <m:r>
+                <m:rPr>
+                  <m:sty m:val="b"/>
+                </m:rPr>
+                <w:rPr>
+                  <w:rFonts w:ascii="Cambria Math" w:eastAsiaTheme="minorEastAsia" w:hAnsi="Cambria Math"/>
+                  <w:vertAlign w:val="subscript"/>
+                </w:rPr>
+                <m:t>⋅</m:t>
+              </m:r>
+              <m:f>
+                <m:fPr>
+                  <m:ctrlPr>
+                    <w:rPr>
+                      <w:rFonts w:ascii="Cambria Math" w:eastAsiaTheme="minorEastAsia" w:hAnsi="Cambria Math"/>
+                      <w:b/>
+                      <w:vertAlign w:val="subscript"/>
+                    </w:rPr>
+                  </m:ctrlPr>
+                </m:fPr>
+                <m:num>
+                  <m:sSup>
+                    <m:sSupPr>
+                      <m:ctrlPr>
+                        <w:rPr>
+                          <w:rFonts w:ascii="Cambria Math" w:eastAsiaTheme="minorEastAsia" w:hAnsi="Cambria Math"/>
+                          <w:b/>
+                          <w:i/>
+                          <w:vertAlign w:val="subscript"/>
+                        </w:rPr>
+                      </m:ctrlPr>
+                    </m:sSupPr>
+                    <m:e>
+                      <m:r>
+                        <m:rPr>
+                          <m:sty m:val="bi"/>
+                        </m:rPr>
+                        <w:rPr>
+                          <w:rFonts w:ascii="Cambria Math" w:eastAsiaTheme="minorEastAsia" w:hAnsi="Cambria Math"/>
+                          <w:vertAlign w:val="subscript"/>
+                        </w:rPr>
+                        <m:t>v</m:t>
+                      </m:r>
+                    </m:e>
+                    <m:sup>
+                      <m:r>
+                        <m:rPr>
+                          <m:sty m:val="bi"/>
+                        </m:rPr>
+                        <w:rPr>
+                          <w:rFonts w:ascii="Cambria Math" w:eastAsiaTheme="minorEastAsia" w:hAnsi="Cambria Math"/>
+                          <w:vertAlign w:val="subscript"/>
+                        </w:rPr>
+                        <m:t>2</m:t>
+                      </m:r>
+                    </m:sup>
+                  </m:sSup>
+                  <m:ctrlPr>
+                    <w:rPr>
+                      <w:rFonts w:ascii="Cambria Math" w:eastAsiaTheme="minorEastAsia" w:hAnsi="Cambria Math"/>
+                      <w:b/>
+                      <w:i/>
+                      <w:vertAlign w:val="subscript"/>
+                    </w:rPr>
+                  </m:ctrlPr>
+                </m:num>
+                <m:den>
+                  <m:r>
+                    <m:rPr>
+                      <m:sty m:val="bi"/>
+                    </m:rPr>
+                    <w:rPr>
+                      <w:rFonts w:ascii="Cambria Math" w:eastAsiaTheme="minorEastAsia" w:hAnsi="Cambria Math"/>
+                      <w:vertAlign w:val="subscript"/>
+                    </w:rPr>
+                    <m:t>R</m:t>
+                  </m:r>
+                  <m:ctrlPr>
+                    <w:rPr>
+                      <w:rFonts w:ascii="Cambria Math" w:eastAsiaTheme="minorEastAsia" w:hAnsi="Cambria Math"/>
+                      <w:b/>
+                      <w:i/>
+                      <w:vertAlign w:val="subscript"/>
+                    </w:rPr>
+                  </m:ctrlPr>
+                </m:den>
+              </m:f>
+              <m:ctrlPr>
+                <w:rPr>
+                  <w:rFonts w:ascii="Cambria Math" w:eastAsiaTheme="minorEastAsia" w:hAnsi="Cambria Math"/>
+                  <w:i/>
+                </w:rPr>
+              </m:ctrlPr>
+            </m:num>
+            <m:den>
+              <m:r>
+                <w:rPr>
+                  <w:rFonts w:ascii="Cambria Math" w:eastAsiaTheme="minorEastAsia" w:hAnsi="Cambria Math"/>
+                </w:rPr>
+                <m:t>mg</m:t>
+              </m:r>
+              <m:ctrlPr>
+                <w:rPr>
+                  <w:rFonts w:ascii="Cambria Math" w:eastAsiaTheme="minorEastAsia" w:hAnsi="Cambria Math"/>
+                  <w:i/>
+                </w:rPr>
+              </m:ctrlPr>
+            </m:den>
+          </m:f>
+        </m:oMath>
+      </m:oMathPara>
+    </w:p>
+    <w:p>
+      <w:pPr>
+        <w:rPr>
+          <w:rFonts w:eastAsiaTheme="minorEastAsia"/>
+          <w:i/>
+          <w:rtl/>
+        </w:rPr>
+      </w:pPr>
+      <m:oMathPara>
+        <m:oMath>
+          <m:r>
+            <m:rPr>
+              <m:sty m:val="p"/>
+            </m:rPr>
+            <w:rPr>
+              <w:rFonts w:ascii="Cambria Math" w:eastAsiaTheme="minorEastAsia" w:hAnsi="Cambria Math"/>
+            </w:rPr>
+            <m:t>↓</m:t>
+          </m:r>
+        </m:oMath>
+      </m:oMathPara>
+    </w:p>
+    <w:p>
+      <w:pPr>
+        <w:rPr>
+          <w:rFonts w:eastAsiaTheme="minorEastAsia" w:hint="cs"/>
+          <w:i/>
+          <w:rtl/>
+        </w:rPr>
+      </w:pPr>
+      <w:r>
+        <w:rPr>
+          <w:rFonts w:eastAsiaTheme="minorEastAsia" w:hint="cs"/>
+          <w:i/>
+          <w:rtl/>
+        </w:rPr>
+        <w:t xml:space="preserve">נוריד את </w:t>
+      </w:r>
+      <m:oMath>
+        <m:f>
+          <m:fPr>
+            <m:ctrlPr>
+              <w:rPr>
+                <w:rFonts w:ascii="Cambria Math" w:eastAsiaTheme="minorEastAsia" w:hAnsi="Cambria Math"/>
+              </w:rPr>
+            </m:ctrlPr>
+          </m:fPr>
+          <m:num>
+            <m:r>
+              <w:rPr>
+                <w:rFonts w:ascii="Cambria Math" w:eastAsiaTheme="minorEastAsia" w:hAnsi="Cambria Math"/>
+              </w:rPr>
+              <m:t>m</m:t>
+            </m:r>
+            <m:ctrlPr>
+              <w:rPr>
+                <w:rFonts w:ascii="Cambria Math" w:eastAsiaTheme="minorEastAsia" w:hAnsi="Cambria Math"/>
+                <w:i/>
+              </w:rPr>
+            </m:ctrlPr>
+          </m:num>
+          <m:den>
+            <m:r>
+              <w:rPr>
+                <w:rFonts w:ascii="Cambria Math" w:eastAsiaTheme="minorEastAsia" w:hAnsi="Cambria Math"/>
+              </w:rPr>
+              <m:t>m</m:t>
+            </m:r>
+            <m:ctrlPr>
+              <w:rPr>
+                <w:rFonts w:ascii="Cambria Math" w:eastAsiaTheme="minorEastAsia" w:hAnsi="Cambria Math"/>
+                <w:i/>
+              </w:rPr>
+            </m:ctrlPr>
+          </m:den>
+        </m:f>
+      </m:oMath>
+    </w:p>
+    <w:p>
+      <w:pPr>
+        <w:rPr>
+          <w:rFonts w:eastAsiaTheme="minorEastAsia"/>
+          <w:i/>
+          <w:rtl/>
+        </w:rPr>
+      </w:pPr>
+      <m:oMathPara>
+        <m:oMath>
+          <m:r>
+            <w:rPr>
+              <w:rFonts w:ascii="Cambria Math" w:eastAsiaTheme="minorEastAsia" w:hAnsi="Cambria Math"/>
+            </w:rPr>
+            <m:t>tan</m:t>
+          </m:r>
+          <m:d>
+            <m:dPr>
+              <m:ctrlPr>
+                <w:rPr>
+                  <w:rFonts w:ascii="Cambria Math" w:eastAsiaTheme="minorEastAsia" w:hAnsi="Cambria Math"/>
+                  <w:i/>
+                </w:rPr>
+              </m:ctrlPr>
+            </m:dPr>
+            <m:e>
+              <m:r>
+                <m:rPr>
+                  <m:sty m:val="p"/>
+                </m:rPr>
+                <w:rPr>
+                  <w:rFonts w:ascii="Cambria Math" w:eastAsiaTheme="minorEastAsia" w:hAnsi="Cambria Math"/>
+                </w:rPr>
+                <m:t>α</m:t>
+              </m:r>
+            </m:e>
+          </m:d>
+          <m:r>
+            <w:rPr>
+              <w:rFonts w:ascii="Cambria Math" w:eastAsiaTheme="minorEastAsia" w:hAnsi="Cambria Math"/>
+            </w:rPr>
+            <m:t>=</m:t>
+          </m:r>
+          <m:f>
+            <m:fPr>
+              <m:ctrlPr>
+                <w:rPr>
+                  <w:rFonts w:ascii="Cambria Math" w:eastAsiaTheme="minorEastAsia" w:hAnsi="Cambria Math"/>
+                </w:rPr>
+              </m:ctrlPr>
+            </m:fPr>
+            <m:num>
+              <m:sSup>
+                <m:sSupPr>
+                  <m:ctrlPr>
+                    <w:rPr>
+                      <w:rFonts w:ascii="Cambria Math" w:eastAsiaTheme="minorEastAsia" w:hAnsi="Cambria Math"/>
+                      <w:i/>
+                    </w:rPr>
+                  </m:ctrlPr>
+                </m:sSupPr>
+                <m:e>
+                  <m:r>
+                    <w:rPr>
+                      <w:rFonts w:ascii="Cambria Math" w:eastAsiaTheme="minorEastAsia" w:hAnsi="Cambria Math"/>
+                    </w:rPr>
+                    <m:t>v</m:t>
+                  </m:r>
+                </m:e>
+                <m:sup>
+                  <m:r>
+                    <w:rPr>
+                      <w:rFonts w:ascii="Cambria Math" w:eastAsiaTheme="minorEastAsia" w:hAnsi="Cambria Math"/>
+                    </w:rPr>
+                    <m:t>2</m:t>
+                  </m:r>
+                </m:sup>
+              </m:sSup>
+              <m:ctrlPr>
+                <w:rPr>
+                  <w:rFonts w:ascii="Cambria Math" w:eastAsiaTheme="minorEastAsia" w:hAnsi="Cambria Math"/>
+                  <w:i/>
+                </w:rPr>
+              </m:ctrlPr>
+            </m:num>
+            <m:den>
+              <m:r>
+                <w:rPr>
+                  <w:rFonts w:ascii="Cambria Math" w:eastAsiaTheme="minorEastAsia" w:hAnsi="Cambria Math"/>
+                </w:rPr>
+                <m:t>Rg</m:t>
+              </m:r>
+              <m:ctrlPr>
+                <w:rPr>
+                  <w:rFonts w:ascii="Cambria Math" w:eastAsiaTheme="minorEastAsia" w:hAnsi="Cambria Math"/>
+                  <w:i/>
+                </w:rPr>
+              </m:ctrlPr>
+            </m:den>
+          </m:f>
+        </m:oMath>
+      </m:oMathPara>
+    </w:p>
+    <w:p>
+      <w:pPr>
+        <w:rPr>
+          <w:rFonts w:eastAsiaTheme="minorEastAsia" w:hint="cs"/>
+          <w:i/>
+          <w:rtl/>
+        </w:rPr>
+      </w:pPr>
+      <m:oMathPara>
+        <m:oMath>
+          <m:r>
+            <m:rPr>
+              <m:sty m:val="p"/>
+            </m:rPr>
+            <w:rPr>
+              <w:rFonts w:ascii="Cambria Math" w:eastAsiaTheme="minorEastAsia" w:hAnsi="Cambria Math"/>
+            </w:rPr>
+            <m:t>↓</m:t>
+          </m:r>
+          <m:r>
+            <w:rPr>
+              <w:rFonts w:eastAsiaTheme="minorEastAsia"/>
+              <w:i/>
+              <w:rtl/>
+            </w:rPr>
+            <w:br/>
+          </m:r>
+        </m:oMath>
+      </m:oMathPara>
+      <w:r>
+        <w:rPr>
+          <w:rFonts w:eastAsiaTheme="minorEastAsia" w:hint="cs"/>
+          <w:i/>
+          <w:rtl/>
+        </w:rPr>
+        <w:t>וקיבלנו את המהירות!:</w:t>
+      </w:r>
+    </w:p>
+    <w:p>
+      <w:pPr>
+        <w:rPr>
+          <w:rFonts w:eastAsiaTheme="minorEastAsia" w:hint="cs"/>
+          <w:i/>
+          <w:rtl/>
+        </w:rPr>
+      </w:pPr>
+      <m:oMathPara>
+        <m:oMath>
+          <m:r>
+            <w:rPr>
+              <w:rFonts w:ascii="Cambria Math" w:eastAsiaTheme="minorEastAsia" w:hAnsi="Cambria Math"/>
+            </w:rPr>
+            <m:t>v=</m:t>
+          </m:r>
+          <m:rad>
+            <m:radPr>
+              <m:degHide m:val="1"/>
+              <m:ctrlPr>
+                <w:rPr>
+                  <w:rFonts w:ascii="Cambria Math" w:eastAsiaTheme="minorEastAsia" w:hAnsi="Cambria Math"/>
+                </w:rPr>
+              </m:ctrlPr>
+            </m:radPr>
+            <m:deg>
+              <m:ctrlPr>
+                <w:rPr>
+                  <w:rFonts w:ascii="Cambria Math" w:eastAsiaTheme="minorEastAsia" w:hAnsi="Cambria Math"/>
+                  <w:i/>
+                </w:rPr>
+              </m:ctrlPr>
+            </m:deg>
+            <m:e>
+              <m:r>
+                <w:rPr>
+                  <w:rFonts w:ascii="Cambria Math" w:eastAsiaTheme="minorEastAsia" w:hAnsi="Cambria Math"/>
+                </w:rPr>
+                <m:t>Rg</m:t>
+              </m:r>
+              <m:r>
+                <m:rPr>
+                  <m:sty m:val="p"/>
+                </m:rPr>
+                <w:rPr>
+                  <w:rFonts w:ascii="Cambria Math" w:eastAsiaTheme="minorEastAsia" w:hAnsi="Cambria Math"/>
+                </w:rPr>
+                <m:t>⋅</m:t>
+              </m:r>
+              <m:r>
+                <w:rPr>
+                  <w:rFonts w:ascii="Cambria Math" w:eastAsiaTheme="minorEastAsia" w:hAnsi="Cambria Math"/>
+                </w:rPr>
+                <m:t>tan</m:t>
+              </m:r>
+              <m:d>
+                <m:dPr>
+                  <m:ctrlPr>
+                    <w:rPr>
+                      <w:rFonts w:ascii="Cambria Math" w:eastAsiaTheme="minorEastAsia" w:hAnsi="Cambria Math"/>
+                      <w:i/>
+                    </w:rPr>
+                  </m:ctrlPr>
+                </m:dPr>
+                <m:e>
+                  <m:r>
+                    <m:rPr>
+                      <m:sty m:val="p"/>
+                    </m:rPr>
+                    <w:rPr>
+                      <w:rFonts w:ascii="Cambria Math" w:eastAsiaTheme="minorEastAsia" w:hAnsi="Cambria Math"/>
+                    </w:rPr>
+                    <m:t>α</m:t>
+                  </m:r>
+                </m:e>
+              </m:d>
+            </m:e>
+          </m:rad>
+        </m:oMath>
+      </m:oMathPara>
+    </w:p>
+    <w:p>
+      <w:pPr>
+        <w:rPr>
+          <w:rFonts w:eastAsiaTheme="minorEastAsia" w:hint="cs"/>
+          <w:i/>
           <w:rtl/>
         </w:rPr>
       </w:pPr>
@@ -57,6 +2715,195 @@
     </w:sectPr>
   </w:body>
 </w:document>
+</file>
+
+<file path=word/numbering.xml><?xml version="1.0" encoding="utf-8"?>
+<w:numbering xmlns:wpc="http://schemas.microsoft.com/office/word/2010/wordprocessingCanvas" xmlns:cx="http://schemas.microsoft.com/office/drawing/2014/chartex" xmlns:cx1="http://schemas.microsoft.com/office/drawing/2015/9/8/chartex" xmlns:cx2="http://schemas.microsoft.com/office/drawing/2015/10/21/chartex" xmlns:cx3="http://schemas.microsoft.com/office/drawing/2016/5/9/chartex" xmlns:cx4="http://schemas.microsoft.com/office/drawing/2016/5/10/chartex" xmlns:cx5="http://schemas.microsoft.com/office/drawing/2016/5/11/chartex" xmlns:cx6="http://schemas.microsoft.com/office/drawing/2016/5/12/chartex" xmlns:cx7="http://schemas.microsoft.com/office/drawing/2016/5/13/chartex" xmlns:cx8="http://schemas.microsoft.com/office/drawing/2016/5/14/chartex" xmlns:mc="http://schemas.openxmlformats.org/markup-compatibility/2006" xmlns:aink="http://schemas.microsoft.com/office/drawing/2016/ink" xmlns:am3d="http://schemas.microsoft.com/office/drawing/2017/model3d" xmlns:o="urn:schemas-microsoft-com:office:office" xmlns:oel="http://schemas.microsoft.com/office/2019/extlst" xmlns:r="http://schemas.openxmlformats.org/officeDocument/2006/relationships" xmlns:m="http://schemas.openxmlformats.org/officeDocument/2006/math" xmlns:v="urn:schemas-microsoft-com:vml" xmlns:wp14="http://schemas.microsoft.com/office/word/2010/wordprocessingDrawing" xmlns:wp="http://schemas.openxmlformats.org/drawingml/2006/wordprocessingDrawing" xmlns:w10="urn:schemas-microsoft-com:office:word" xmlns:w="http://schemas.openxmlformats.org/wordprocessingml/2006/main" xmlns:w14="http://schemas.microsoft.com/office/word/2010/wordml" xmlns:w15="http://schemas.microsoft.com/office/word/2012/wordml" xmlns:w16cex="http://schemas.microsoft.com/office/word/2018/wordml/cex" xmlns:w16cid="http://schemas.microsoft.com/office/word/2016/wordml/cid" xmlns:w16="http://schemas.microsoft.com/office/word/2018/wordml" xmlns:w16sdtdh="http://schemas.microsoft.com/office/word/2020/wordml/sdtdatahash" xmlns:w16se="http://schemas.microsoft.com/office/word/2015/wordml/symex" xmlns:wpg="http://schemas.microsoft.com/office/word/2010/wordprocessingGroup" xmlns:wpi="http://schemas.microsoft.com/office/word/2010/wordprocessingInk" xmlns:wne="http://schemas.microsoft.com/office/word/2006/wordml" xmlns:wps="http://schemas.microsoft.com/office/word/2010/wordprocessingShape" mc:Ignorable="w14 w15 w16se w16cid w16 w16cex w16sdtdh wp14">
+  <w:abstractNum w:abstractNumId="0" w15:restartNumberingAfterBreak="0">
+    <w:nsid w:val="31F95CD3"/>
+    <w:multiLevelType w:val="hybridMultilevel"/>
+    <w:tmpl w:val="DBB40E58"/>
+    <w:lvl w:ilvl="0" w:tplc="282EF162">
+      <w:start w:val="1"/>
+      <w:numFmt w:val="hebrew1"/>
+      <w:lvlText w:val="%1."/>
+      <w:lvlJc w:val="left"/>
+      <w:pPr>
+        <w:ind w:left="720" w:hanging="360"/>
+      </w:pPr>
+      <w:rPr>
+        <w:rFonts w:hint="default"/>
+      </w:rPr>
+    </w:lvl>
+    <w:lvl w:ilvl="1" w:tplc="04090019" w:tentative="1">
+      <w:start w:val="1"/>
+      <w:numFmt w:val="lowerLetter"/>
+      <w:lvlText w:val="%2."/>
+      <w:lvlJc w:val="left"/>
+      <w:pPr>
+        <w:ind w:left="1440" w:hanging="360"/>
+      </w:pPr>
+    </w:lvl>
+    <w:lvl w:ilvl="2" w:tplc="0409001B" w:tentative="1">
+      <w:start w:val="1"/>
+      <w:numFmt w:val="lowerRoman"/>
+      <w:lvlText w:val="%3."/>
+      <w:lvlJc w:val="right"/>
+      <w:pPr>
+        <w:ind w:left="2160" w:hanging="180"/>
+      </w:pPr>
+    </w:lvl>
+    <w:lvl w:ilvl="3" w:tplc="0409000F" w:tentative="1">
+      <w:start w:val="1"/>
+      <w:numFmt w:val="decimal"/>
+      <w:lvlText w:val="%4."/>
+      <w:lvlJc w:val="left"/>
+      <w:pPr>
+        <w:ind w:left="2880" w:hanging="360"/>
+      </w:pPr>
+    </w:lvl>
+    <w:lvl w:ilvl="4" w:tplc="04090019" w:tentative="1">
+      <w:start w:val="1"/>
+      <w:numFmt w:val="lowerLetter"/>
+      <w:lvlText w:val="%5."/>
+      <w:lvlJc w:val="left"/>
+      <w:pPr>
+        <w:ind w:left="3600" w:hanging="360"/>
+      </w:pPr>
+    </w:lvl>
+    <w:lvl w:ilvl="5" w:tplc="0409001B" w:tentative="1">
+      <w:start w:val="1"/>
+      <w:numFmt w:val="lowerRoman"/>
+      <w:lvlText w:val="%6."/>
+      <w:lvlJc w:val="right"/>
+      <w:pPr>
+        <w:ind w:left="4320" w:hanging="180"/>
+      </w:pPr>
+    </w:lvl>
+    <w:lvl w:ilvl="6" w:tplc="0409000F" w:tentative="1">
+      <w:start w:val="1"/>
+      <w:numFmt w:val="decimal"/>
+      <w:lvlText w:val="%7."/>
+      <w:lvlJc w:val="left"/>
+      <w:pPr>
+        <w:ind w:left="5040" w:hanging="360"/>
+      </w:pPr>
+    </w:lvl>
+    <w:lvl w:ilvl="7" w:tplc="04090019" w:tentative="1">
+      <w:start w:val="1"/>
+      <w:numFmt w:val="lowerLetter"/>
+      <w:lvlText w:val="%8."/>
+      <w:lvlJc w:val="left"/>
+      <w:pPr>
+        <w:ind w:left="5760" w:hanging="360"/>
+      </w:pPr>
+    </w:lvl>
+    <w:lvl w:ilvl="8" w:tplc="0409001B" w:tentative="1">
+      <w:start w:val="1"/>
+      <w:numFmt w:val="lowerRoman"/>
+      <w:lvlText w:val="%9."/>
+      <w:lvlJc w:val="right"/>
+      <w:pPr>
+        <w:ind w:left="6480" w:hanging="180"/>
+      </w:pPr>
+    </w:lvl>
+  </w:abstractNum>
+  <w:abstractNum w:abstractNumId="1" w15:restartNumberingAfterBreak="0">
+    <w:nsid w:val="6FBA0D70"/>
+    <w:multiLevelType w:val="hybridMultilevel"/>
+    <w:tmpl w:val="5E3CBAA4"/>
+    <w:lvl w:ilvl="0" w:tplc="0409000F">
+      <w:start w:val="1"/>
+      <w:numFmt w:val="decimal"/>
+      <w:lvlText w:val="%1."/>
+      <w:lvlJc w:val="left"/>
+      <w:pPr>
+        <w:ind w:left="720" w:hanging="360"/>
+      </w:pPr>
+      <w:rPr>
+        <w:rFonts w:hint="default"/>
+      </w:rPr>
+    </w:lvl>
+    <w:lvl w:ilvl="1" w:tplc="04090019" w:tentative="1">
+      <w:start w:val="1"/>
+      <w:numFmt w:val="lowerLetter"/>
+      <w:lvlText w:val="%2."/>
+      <w:lvlJc w:val="left"/>
+      <w:pPr>
+        <w:ind w:left="1440" w:hanging="360"/>
+      </w:pPr>
+    </w:lvl>
+    <w:lvl w:ilvl="2" w:tplc="0409001B" w:tentative="1">
+      <w:start w:val="1"/>
+      <w:numFmt w:val="lowerRoman"/>
+      <w:lvlText w:val="%3."/>
+      <w:lvlJc w:val="right"/>
+      <w:pPr>
+        <w:ind w:left="2160" w:hanging="180"/>
+      </w:pPr>
+    </w:lvl>
+    <w:lvl w:ilvl="3" w:tplc="0409000F" w:tentative="1">
+      <w:start w:val="1"/>
+      <w:numFmt w:val="decimal"/>
+      <w:lvlText w:val="%4."/>
+      <w:lvlJc w:val="left"/>
+      <w:pPr>
+        <w:ind w:left="2880" w:hanging="360"/>
+      </w:pPr>
+    </w:lvl>
+    <w:lvl w:ilvl="4" w:tplc="04090019" w:tentative="1">
+      <w:start w:val="1"/>
+      <w:numFmt w:val="lowerLetter"/>
+      <w:lvlText w:val="%5."/>
+      <w:lvlJc w:val="left"/>
+      <w:pPr>
+        <w:ind w:left="3600" w:hanging="360"/>
+      </w:pPr>
+    </w:lvl>
+    <w:lvl w:ilvl="5" w:tplc="0409001B" w:tentative="1">
+      <w:start w:val="1"/>
+      <w:numFmt w:val="lowerRoman"/>
+      <w:lvlText w:val="%6."/>
+      <w:lvlJc w:val="right"/>
+      <w:pPr>
+        <w:ind w:left="4320" w:hanging="180"/>
+      </w:pPr>
+    </w:lvl>
+    <w:lvl w:ilvl="6" w:tplc="0409000F" w:tentative="1">
+      <w:start w:val="1"/>
+      <w:numFmt w:val="decimal"/>
+      <w:lvlText w:val="%7."/>
+      <w:lvlJc w:val="left"/>
+      <w:pPr>
+        <w:ind w:left="5040" w:hanging="360"/>
+      </w:pPr>
+    </w:lvl>
+    <w:lvl w:ilvl="7" w:tplc="04090019" w:tentative="1">
+      <w:start w:val="1"/>
+      <w:numFmt w:val="lowerLetter"/>
+      <w:lvlText w:val="%8."/>
+      <w:lvlJc w:val="left"/>
+      <w:pPr>
+        <w:ind w:left="5760" w:hanging="360"/>
+      </w:pPr>
+    </w:lvl>
+    <w:lvl w:ilvl="8" w:tplc="0409001B" w:tentative="1">
+      <w:start w:val="1"/>
+      <w:numFmt w:val="lowerRoman"/>
+      <w:lvlText w:val="%9."/>
+      <w:lvlJc w:val="right"/>
+      <w:pPr>
+        <w:ind w:left="6480" w:hanging="180"/>
+      </w:pPr>
+    </w:lvl>
+  </w:abstractNum>
+  <w:num w:numId="1" w16cid:durableId="1836337447">
+    <w:abstractNumId w:val="0"/>
+  </w:num>
+  <w:num w:numId="2" w16cid:durableId="1239170760">
+    <w:abstractNumId w:val="1"/>
+  </w:num>
+</w:numbering>
 </file>
 
 <file path=word/styles.xml><?xml version="1.0" encoding="utf-8"?>
@@ -490,6 +3337,27 @@
     <w:semiHidden/>
     <w:unhideWhenUsed/>
   </w:style>
+  <w:style w:type="character" w:styleId="a3">
+    <w:name w:val="Placeholder Text"/>
+    <w:basedOn w:val="a0"/>
+    <w:uiPriority w:val="99"/>
+    <w:semiHidden/>
+    <w:rsid w:val="00CE0C8D"/>
+    <w:rPr>
+      <w:color w:val="808080"/>
+    </w:rPr>
+  </w:style>
+  <w:style w:type="paragraph" w:styleId="a4">
+    <w:name w:val="List Paragraph"/>
+    <w:basedOn w:val="a"/>
+    <w:uiPriority w:val="34"/>
+    <w:qFormat/>
+    <w:rsid w:val="00CE0C8D"/>
+    <w:pPr>
+      <w:ind w:left="720"/>
+      <w:contextualSpacing/>
+    </w:pPr>
+  </w:style>
 </w:styles>
 </file>
 
